--- a/Working 1.docx
+++ b/Working 1.docx
@@ -16,6 +16,15 @@
           <w:sz w:val="24"/>
           <w:szCs w:val="24"/>
         </w:rPr>
+        <w:t xml:space="preserve">   </w:t>
+      </w:r>
+      <w:proofErr w:type="gramStart"/>
+      <w:r>
+        <w:rPr>
+          <w:rFonts w:ascii="Times New Roman" w:hAnsi="Times New Roman" w:cs="Times New Roman"/>
+          <w:sz w:val="24"/>
+          <w:szCs w:val="24"/>
+        </w:rPr>
         <w:t>Working</w:t>
       </w:r>
       <w:r>
@@ -26,6 +35,7 @@
         </w:rPr>
         <w:t>..</w:t>
       </w:r>
+      <w:proofErr w:type="gramEnd"/>
     </w:p>
     <w:p>
       <w:pPr>
@@ -214,13 +224,23 @@
           <w:szCs w:val="24"/>
         </w:rPr>
       </w:pPr>
-      <w:r>
-        <w:rPr>
-          <w:rFonts w:ascii="Times New Roman" w:hAnsi="Times New Roman" w:cs="Times New Roman"/>
-          <w:sz w:val="24"/>
-          <w:szCs w:val="24"/>
-        </w:rPr>
-        <w:t>Fig  vehicle node</w:t>
+      <w:proofErr w:type="gramStart"/>
+      <w:r>
+        <w:rPr>
+          <w:rFonts w:ascii="Times New Roman" w:hAnsi="Times New Roman" w:cs="Times New Roman"/>
+          <w:sz w:val="24"/>
+          <w:szCs w:val="24"/>
+        </w:rPr>
+        <w:t>Fig  vehicle</w:t>
+      </w:r>
+      <w:proofErr w:type="gramEnd"/>
+      <w:r>
+        <w:rPr>
+          <w:rFonts w:ascii="Times New Roman" w:hAnsi="Times New Roman" w:cs="Times New Roman"/>
+          <w:sz w:val="24"/>
+          <w:szCs w:val="24"/>
+        </w:rPr>
+        <w:t xml:space="preserve"> node</w:t>
       </w:r>
       <w:r>
         <w:rPr>
@@ -272,7 +292,43 @@
           <w:sz w:val="24"/>
           <w:szCs w:val="24"/>
         </w:rPr>
-        <w:t xml:space="preserve">Raspberry pi is the core of individual  vehicle node, which acts as data acquisition system.  Individual vehicle node  consists of various types of </w:t>
+        <w:t xml:space="preserve">Raspberry pi is the core of </w:t>
+      </w:r>
+      <w:proofErr w:type="gramStart"/>
+      <w:r>
+        <w:rPr>
+          <w:rFonts w:ascii="Times New Roman" w:hAnsi="Times New Roman" w:cs="Times New Roman"/>
+          <w:sz w:val="24"/>
+          <w:szCs w:val="24"/>
+        </w:rPr>
+        <w:t>individual  vehicle</w:t>
+      </w:r>
+      <w:proofErr w:type="gramEnd"/>
+      <w:r>
+        <w:rPr>
+          <w:rFonts w:ascii="Times New Roman" w:hAnsi="Times New Roman" w:cs="Times New Roman"/>
+          <w:sz w:val="24"/>
+          <w:szCs w:val="24"/>
+        </w:rPr>
+        <w:t xml:space="preserve"> node, which acts as data acquisition system.  Individual vehicle </w:t>
+      </w:r>
+      <w:proofErr w:type="gramStart"/>
+      <w:r>
+        <w:rPr>
+          <w:rFonts w:ascii="Times New Roman" w:hAnsi="Times New Roman" w:cs="Times New Roman"/>
+          <w:sz w:val="24"/>
+          <w:szCs w:val="24"/>
+        </w:rPr>
+        <w:t>node  consists</w:t>
+      </w:r>
+      <w:proofErr w:type="gramEnd"/>
+      <w:r>
+        <w:rPr>
+          <w:rFonts w:ascii="Times New Roman" w:hAnsi="Times New Roman" w:cs="Times New Roman"/>
+          <w:sz w:val="24"/>
+          <w:szCs w:val="24"/>
+        </w:rPr>
+        <w:t xml:space="preserve"> of various types of </w:t>
       </w:r>
       <w:proofErr w:type="spellStart"/>
       <w:r>
@@ -308,15 +364,33 @@
           <w:sz w:val="24"/>
           <w:szCs w:val="24"/>
         </w:rPr>
-        <w:t xml:space="preserve"> accelerometer sensor from which inclination and declination of the  roa</w:t>
-      </w:r>
-      <w:r>
-        <w:rPr>
-          <w:rFonts w:ascii="Times New Roman" w:hAnsi="Times New Roman" w:cs="Times New Roman"/>
-          <w:sz w:val="24"/>
-          <w:szCs w:val="24"/>
-        </w:rPr>
-        <w:t>d by which condition of the road can be predicted.</w:t>
+        <w:t xml:space="preserve"> accelerometer sensor from which inclination and declination of </w:t>
+      </w:r>
+      <w:proofErr w:type="gramStart"/>
+      <w:r>
+        <w:rPr>
+          <w:rFonts w:ascii="Times New Roman" w:hAnsi="Times New Roman" w:cs="Times New Roman"/>
+          <w:sz w:val="24"/>
+          <w:szCs w:val="24"/>
+        </w:rPr>
+        <w:t>the  roa</w:t>
+      </w:r>
+      <w:r>
+        <w:rPr>
+          <w:rFonts w:ascii="Times New Roman" w:hAnsi="Times New Roman" w:cs="Times New Roman"/>
+          <w:sz w:val="24"/>
+          <w:szCs w:val="24"/>
+        </w:rPr>
+        <w:t>d</w:t>
+      </w:r>
+      <w:proofErr w:type="gramEnd"/>
+      <w:r>
+        <w:rPr>
+          <w:rFonts w:ascii="Times New Roman" w:hAnsi="Times New Roman" w:cs="Times New Roman"/>
+          <w:sz w:val="24"/>
+          <w:szCs w:val="24"/>
+        </w:rPr>
+        <w:t xml:space="preserve"> by which condition of the road can be predicted.</w:t>
       </w:r>
     </w:p>
     <w:p>
@@ -341,15 +415,51 @@
           <w:sz w:val="24"/>
           <w:szCs w:val="24"/>
         </w:rPr>
-        <w:t xml:space="preserve"> interfaced with the induvial vehicle node </w:t>
-      </w:r>
-      <w:r>
-        <w:rPr>
-          <w:rFonts w:ascii="Times New Roman" w:hAnsi="Times New Roman" w:cs="Times New Roman"/>
-          <w:sz w:val="24"/>
-          <w:szCs w:val="24"/>
-        </w:rPr>
-        <w:t xml:space="preserve">. The period of brake are applied are proportional to the traffic conjunction in that area . Each node will be having in rain sensor </w:t>
+        <w:t xml:space="preserve"> interfaced with the induvial vehicle </w:t>
+      </w:r>
+      <w:proofErr w:type="gramStart"/>
+      <w:r>
+        <w:rPr>
+          <w:rFonts w:ascii="Times New Roman" w:hAnsi="Times New Roman" w:cs="Times New Roman"/>
+          <w:sz w:val="24"/>
+          <w:szCs w:val="24"/>
+        </w:rPr>
+        <w:t xml:space="preserve">node </w:t>
+      </w:r>
+      <w:r>
+        <w:rPr>
+          <w:rFonts w:ascii="Times New Roman" w:hAnsi="Times New Roman" w:cs="Times New Roman"/>
+          <w:sz w:val="24"/>
+          <w:szCs w:val="24"/>
+        </w:rPr>
+        <w:t>.</w:t>
+      </w:r>
+      <w:proofErr w:type="gramEnd"/>
+      <w:r>
+        <w:rPr>
+          <w:rFonts w:ascii="Times New Roman" w:hAnsi="Times New Roman" w:cs="Times New Roman"/>
+          <w:sz w:val="24"/>
+          <w:szCs w:val="24"/>
+        </w:rPr>
+        <w:t xml:space="preserve"> The period of brake are applied are proportional to the traffic conjunction in that </w:t>
+      </w:r>
+      <w:proofErr w:type="gramStart"/>
+      <w:r>
+        <w:rPr>
+          <w:rFonts w:ascii="Times New Roman" w:hAnsi="Times New Roman" w:cs="Times New Roman"/>
+          <w:sz w:val="24"/>
+          <w:szCs w:val="24"/>
+        </w:rPr>
+        <w:t>area .</w:t>
+      </w:r>
+      <w:proofErr w:type="gramEnd"/>
+      <w:r>
+        <w:rPr>
+          <w:rFonts w:ascii="Times New Roman" w:hAnsi="Times New Roman" w:cs="Times New Roman"/>
+          <w:sz w:val="24"/>
+          <w:szCs w:val="24"/>
+        </w:rPr>
+        <w:t xml:space="preserve"> Each node will be having in rain sensor </w:t>
       </w:r>
       <w:r>
         <w:rPr>
@@ -439,7 +549,25 @@
           <w:sz w:val="24"/>
           <w:szCs w:val="24"/>
         </w:rPr>
-        <w:t>ol based ADC called  mcp3008.</w:t>
+        <w:t xml:space="preserve">ol based ADC </w:t>
+      </w:r>
+      <w:proofErr w:type="gramStart"/>
+      <w:r>
+        <w:rPr>
+          <w:rFonts w:ascii="Times New Roman" w:hAnsi="Times New Roman" w:cs="Times New Roman"/>
+          <w:sz w:val="24"/>
+          <w:szCs w:val="24"/>
+        </w:rPr>
+        <w:t>called  mcp</w:t>
+      </w:r>
+      <w:proofErr w:type="gramEnd"/>
+      <w:r>
+        <w:rPr>
+          <w:rFonts w:ascii="Times New Roman" w:hAnsi="Times New Roman" w:cs="Times New Roman"/>
+          <w:sz w:val="24"/>
+          <w:szCs w:val="24"/>
+        </w:rPr>
+        <w:t>3008.</w:t>
       </w:r>
       <w:r>
         <w:rPr>
@@ -842,15 +970,7 @@
           <w:sz w:val="24"/>
           <w:szCs w:val="24"/>
         </w:rPr>
-        <w:t>intruder, and prankster</w:t>
-      </w:r>
-      <w:r>
-        <w:rPr>
-          <w:rFonts w:ascii="Times New Roman" w:hAnsi="Times New Roman" w:cs="Times New Roman"/>
-          <w:sz w:val="24"/>
-          <w:szCs w:val="24"/>
-        </w:rPr>
-        <w:t>s.</w:t>
+        <w:t>intruder, and pranksters.</w:t>
       </w:r>
     </w:p>
     <w:p>
@@ -953,15 +1073,33 @@
           <w:sz w:val="24"/>
           <w:szCs w:val="24"/>
         </w:rPr>
-        <w:t xml:space="preserve"> the </w:t>
-      </w:r>
-      <w:r>
-        <w:rPr>
-          <w:rFonts w:ascii="Times New Roman" w:hAnsi="Times New Roman" w:cs="Times New Roman"/>
-          <w:sz w:val="24"/>
-          <w:szCs w:val="24"/>
-        </w:rPr>
-        <w:t xml:space="preserve"> Public and Private keys. These </w:t>
+        <w:t xml:space="preserve"> </w:t>
+      </w:r>
+      <w:proofErr w:type="gramStart"/>
+      <w:r>
+        <w:rPr>
+          <w:rFonts w:ascii="Times New Roman" w:hAnsi="Times New Roman" w:cs="Times New Roman"/>
+          <w:sz w:val="24"/>
+          <w:szCs w:val="24"/>
+        </w:rPr>
+        <w:t xml:space="preserve">the </w:t>
+      </w:r>
+      <w:r>
+        <w:rPr>
+          <w:rFonts w:ascii="Times New Roman" w:hAnsi="Times New Roman" w:cs="Times New Roman"/>
+          <w:sz w:val="24"/>
+          <w:szCs w:val="24"/>
+        </w:rPr>
+        <w:t xml:space="preserve"> Public</w:t>
+      </w:r>
+      <w:proofErr w:type="gramEnd"/>
+      <w:r>
+        <w:rPr>
+          <w:rFonts w:ascii="Times New Roman" w:hAnsi="Times New Roman" w:cs="Times New Roman"/>
+          <w:sz w:val="24"/>
+          <w:szCs w:val="24"/>
+        </w:rPr>
+        <w:t xml:space="preserve"> and Private keys. These </w:t>
       </w:r>
       <w:r>
         <w:rPr>
@@ -977,7 +1115,25 @@
           <w:sz w:val="24"/>
           <w:szCs w:val="24"/>
         </w:rPr>
-        <w:t xml:space="preserve"> provides </w:t>
+        <w:t xml:space="preserve"> </w:t>
+      </w:r>
+      <w:proofErr w:type="gramStart"/>
+      <w:r>
+        <w:rPr>
+          <w:rFonts w:ascii="Times New Roman" w:hAnsi="Times New Roman" w:cs="Times New Roman"/>
+          <w:sz w:val="24"/>
+          <w:szCs w:val="24"/>
+        </w:rPr>
+        <w:t>provides</w:t>
+      </w:r>
+      <w:proofErr w:type="gramEnd"/>
+      <w:r>
+        <w:rPr>
+          <w:rFonts w:ascii="Times New Roman" w:hAnsi="Times New Roman" w:cs="Times New Roman"/>
+          <w:sz w:val="24"/>
+          <w:szCs w:val="24"/>
+        </w:rPr>
+        <w:t xml:space="preserve"> </w:t>
       </w:r>
     </w:p>
     <w:p>
@@ -1010,13 +1166,23 @@
           <w:szCs w:val="24"/>
         </w:rPr>
       </w:pPr>
-      <w:r>
-        <w:rPr>
-          <w:rFonts w:ascii="Times New Roman" w:hAnsi="Times New Roman" w:cs="Times New Roman"/>
-          <w:sz w:val="24"/>
-          <w:szCs w:val="24"/>
-        </w:rPr>
-        <w:t xml:space="preserve">Data  access using the Public Key </w:t>
+      <w:proofErr w:type="gramStart"/>
+      <w:r>
+        <w:rPr>
+          <w:rFonts w:ascii="Times New Roman" w:hAnsi="Times New Roman" w:cs="Times New Roman"/>
+          <w:sz w:val="24"/>
+          <w:szCs w:val="24"/>
+        </w:rPr>
+        <w:t>Data  access</w:t>
+      </w:r>
+      <w:proofErr w:type="gramEnd"/>
+      <w:r>
+        <w:rPr>
+          <w:rFonts w:ascii="Times New Roman" w:hAnsi="Times New Roman" w:cs="Times New Roman"/>
+          <w:sz w:val="24"/>
+          <w:szCs w:val="24"/>
+        </w:rPr>
+        <w:t xml:space="preserve"> using the Public Key </w:t>
       </w:r>
     </w:p>
     <w:p>
@@ -1058,30 +1224,58 @@
           <w:szCs w:val="24"/>
         </w:rPr>
       </w:pPr>
-      <w:r>
-        <w:rPr>
-          <w:rFonts w:ascii="Times New Roman" w:hAnsi="Times New Roman" w:cs="Times New Roman"/>
-          <w:sz w:val="24"/>
-          <w:szCs w:val="24"/>
-        </w:rPr>
-        <w:t xml:space="preserve">Data  access using the Public Key </w:t>
-      </w:r>
-    </w:p>
-    <w:p>
-      <w:pPr>
-        <w:rPr>
-          <w:rFonts w:ascii="Times New Roman" w:hAnsi="Times New Roman" w:cs="Times New Roman"/>
-          <w:sz w:val="24"/>
-          <w:szCs w:val="24"/>
-        </w:rPr>
-      </w:pPr>
-      <w:r>
-        <w:rPr>
-          <w:rFonts w:ascii="Times New Roman" w:hAnsi="Times New Roman" w:cs="Times New Roman"/>
-          <w:sz w:val="24"/>
-          <w:szCs w:val="24"/>
-        </w:rPr>
-        <w:t xml:space="preserve">Using the public key only certain data parameters can be accessed from the central server by a vehicle node. This is features ensures  of STEPs ensures  the following the features of </w:t>
+      <w:proofErr w:type="gramStart"/>
+      <w:r>
+        <w:rPr>
+          <w:rFonts w:ascii="Times New Roman" w:hAnsi="Times New Roman" w:cs="Times New Roman"/>
+          <w:sz w:val="24"/>
+          <w:szCs w:val="24"/>
+        </w:rPr>
+        <w:t>Data  access</w:t>
+      </w:r>
+      <w:proofErr w:type="gramEnd"/>
+      <w:r>
+        <w:rPr>
+          <w:rFonts w:ascii="Times New Roman" w:hAnsi="Times New Roman" w:cs="Times New Roman"/>
+          <w:sz w:val="24"/>
+          <w:szCs w:val="24"/>
+        </w:rPr>
+        <w:t xml:space="preserve"> using the Public Key </w:t>
+      </w:r>
+    </w:p>
+    <w:p>
+      <w:pPr>
+        <w:rPr>
+          <w:rFonts w:ascii="Times New Roman" w:hAnsi="Times New Roman" w:cs="Times New Roman"/>
+          <w:sz w:val="24"/>
+          <w:szCs w:val="24"/>
+        </w:rPr>
+      </w:pPr>
+      <w:r>
+        <w:rPr>
+          <w:rFonts w:ascii="Times New Roman" w:hAnsi="Times New Roman" w:cs="Times New Roman"/>
+          <w:sz w:val="24"/>
+          <w:szCs w:val="24"/>
+        </w:rPr>
+        <w:t xml:space="preserve">Using the public key only certain data parameters can be accessed from the central server by a vehicle node. This is features </w:t>
+      </w:r>
+      <w:proofErr w:type="gramStart"/>
+      <w:r>
+        <w:rPr>
+          <w:rFonts w:ascii="Times New Roman" w:hAnsi="Times New Roman" w:cs="Times New Roman"/>
+          <w:sz w:val="24"/>
+          <w:szCs w:val="24"/>
+        </w:rPr>
+        <w:t>ensures  of</w:t>
+      </w:r>
+      <w:proofErr w:type="gramEnd"/>
+      <w:r>
+        <w:rPr>
+          <w:rFonts w:ascii="Times New Roman" w:hAnsi="Times New Roman" w:cs="Times New Roman"/>
+          <w:sz w:val="24"/>
+          <w:szCs w:val="24"/>
+        </w:rPr>
+        <w:t xml:space="preserve"> STEPs ensures  the following the features of </w:t>
       </w:r>
       <w:r>
         <w:rPr>
@@ -1171,11 +1365,19 @@
           <w:szCs w:val="24"/>
         </w:rPr>
       </w:pPr>
-      <w:r>
-        <w:rPr>
-          <w:rFonts w:ascii="Times New Roman" w:hAnsi="Times New Roman" w:cs="Times New Roman"/>
-        </w:rPr>
-        <w:t xml:space="preserve">Fig : </w:t>
+      <w:proofErr w:type="gramStart"/>
+      <w:r>
+        <w:rPr>
+          <w:rFonts w:ascii="Times New Roman" w:hAnsi="Times New Roman" w:cs="Times New Roman"/>
+        </w:rPr>
+        <w:t>Fig :</w:t>
+      </w:r>
+      <w:proofErr w:type="gramEnd"/>
+      <w:r>
+        <w:rPr>
+          <w:rFonts w:ascii="Times New Roman" w:hAnsi="Times New Roman" w:cs="Times New Roman"/>
+        </w:rPr>
+        <w:t xml:space="preserve"> </w:t>
       </w:r>
       <w:r>
         <w:rPr>
@@ -1316,33 +1518,15 @@
           <w:szCs w:val="24"/>
           <w:lang w:bidi="kn-IN"/>
         </w:rPr>
-        <w:t xml:space="preserve">Security </w:t>
-      </w:r>
-      <w:r>
-        <w:rPr>
-          <w:rFonts w:ascii="Times New Roman" w:hAnsi="Times New Roman" w:cs="Times New Roman"/>
-          <w:color w:val="000000"/>
-          <w:sz w:val="24"/>
-          <w:szCs w:val="24"/>
-          <w:lang w:bidi="kn-IN"/>
-        </w:rPr>
-        <w:t xml:space="preserve">against the </w:t>
-      </w:r>
-      <w:r>
-        <w:rPr>
-          <w:rFonts w:ascii="Times New Roman" w:hAnsi="Times New Roman" w:cs="Times New Roman"/>
-          <w:sz w:val="24"/>
-          <w:szCs w:val="24"/>
-        </w:rPr>
-        <w:t>Vandal, selfish</w:t>
-      </w:r>
-      <w:r>
-        <w:rPr>
-          <w:rFonts w:ascii="Times New Roman" w:hAnsi="Times New Roman" w:cs="Times New Roman"/>
-          <w:sz w:val="24"/>
-          <w:szCs w:val="24"/>
-        </w:rPr>
-        <w:t xml:space="preserve"> types of hackers</w:t>
+        <w:t xml:space="preserve">Security against the </w:t>
+      </w:r>
+      <w:r>
+        <w:rPr>
+          <w:rFonts w:ascii="Times New Roman" w:hAnsi="Times New Roman" w:cs="Times New Roman"/>
+          <w:sz w:val="24"/>
+          <w:szCs w:val="24"/>
+        </w:rPr>
+        <w:t>Vandal, selfish types of hackers</w:t>
       </w:r>
     </w:p>
     <w:p>
@@ -1421,54 +1605,76 @@
           <w:szCs w:val="24"/>
         </w:rPr>
       </w:pPr>
-      <w:r>
-        <w:rPr>
-          <w:rFonts w:ascii="Times New Roman" w:hAnsi="Times New Roman" w:cs="Times New Roman"/>
-          <w:sz w:val="24"/>
-          <w:szCs w:val="24"/>
-        </w:rPr>
-        <w:t xml:space="preserve">Data  access using the </w:t>
-      </w:r>
-      <w:r>
-        <w:rPr>
-          <w:rFonts w:ascii="Times New Roman" w:hAnsi="Times New Roman" w:cs="Times New Roman"/>
-          <w:sz w:val="24"/>
-          <w:szCs w:val="24"/>
-        </w:rPr>
-        <w:t>Private</w:t>
-      </w:r>
-      <w:r>
-        <w:rPr>
-          <w:rFonts w:ascii="Times New Roman" w:hAnsi="Times New Roman" w:cs="Times New Roman"/>
-          <w:sz w:val="24"/>
-          <w:szCs w:val="24"/>
-        </w:rPr>
-        <w:t xml:space="preserve"> Key</w:t>
-      </w:r>
-      <w:r>
-        <w:rPr>
-          <w:rFonts w:ascii="Times New Roman" w:hAnsi="Times New Roman" w:cs="Times New Roman"/>
-          <w:sz w:val="24"/>
-          <w:szCs w:val="24"/>
-        </w:rPr>
-        <w:t>:</w:t>
-      </w:r>
-    </w:p>
-    <w:p>
-      <w:pPr>
-        <w:rPr>
-          <w:rFonts w:ascii="Times New Roman" w:hAnsi="Times New Roman" w:cs="Times New Roman"/>
-          <w:sz w:val="24"/>
-          <w:szCs w:val="24"/>
-        </w:rPr>
-      </w:pPr>
-      <w:r>
-        <w:rPr>
-          <w:rFonts w:ascii="Times New Roman" w:hAnsi="Times New Roman" w:cs="Times New Roman"/>
-          <w:sz w:val="24"/>
-          <w:szCs w:val="24"/>
-        </w:rPr>
-        <w:t xml:space="preserve">The vehicle can be obtain more  data with help of the private key. This scenario will occur when a vehicle node want to access the data based on the location or other major parameter. The main </w:t>
+      <w:proofErr w:type="gramStart"/>
+      <w:r>
+        <w:rPr>
+          <w:rFonts w:ascii="Times New Roman" w:hAnsi="Times New Roman" w:cs="Times New Roman"/>
+          <w:sz w:val="24"/>
+          <w:szCs w:val="24"/>
+        </w:rPr>
+        <w:t>Data  access</w:t>
+      </w:r>
+      <w:proofErr w:type="gramEnd"/>
+      <w:r>
+        <w:rPr>
+          <w:rFonts w:ascii="Times New Roman" w:hAnsi="Times New Roman" w:cs="Times New Roman"/>
+          <w:sz w:val="24"/>
+          <w:szCs w:val="24"/>
+        </w:rPr>
+        <w:t xml:space="preserve"> using the Private Key:</w:t>
+      </w:r>
+    </w:p>
+    <w:p>
+      <w:pPr>
+        <w:rPr>
+          <w:rFonts w:ascii="Times New Roman" w:hAnsi="Times New Roman" w:cs="Times New Roman"/>
+          <w:sz w:val="24"/>
+          <w:szCs w:val="24"/>
+        </w:rPr>
+      </w:pPr>
+      <w:r>
+        <w:rPr>
+          <w:rFonts w:ascii="Times New Roman" w:hAnsi="Times New Roman" w:cs="Times New Roman"/>
+          <w:sz w:val="24"/>
+          <w:szCs w:val="24"/>
+        </w:rPr>
+        <w:t xml:space="preserve">The vehicle can be obtain </w:t>
+      </w:r>
+      <w:proofErr w:type="gramStart"/>
+      <w:r>
+        <w:rPr>
+          <w:rFonts w:ascii="Times New Roman" w:hAnsi="Times New Roman" w:cs="Times New Roman"/>
+          <w:sz w:val="24"/>
+          <w:szCs w:val="24"/>
+        </w:rPr>
+        <w:t>more  data</w:t>
+      </w:r>
+      <w:proofErr w:type="gramEnd"/>
+      <w:r>
+        <w:rPr>
+          <w:rFonts w:ascii="Times New Roman" w:hAnsi="Times New Roman" w:cs="Times New Roman"/>
+          <w:sz w:val="24"/>
+          <w:szCs w:val="24"/>
+        </w:rPr>
+        <w:t xml:space="preserve"> with help of the private key. This scenario will occur when a vehicle node </w:t>
+      </w:r>
+      <w:proofErr w:type="gramStart"/>
+      <w:r>
+        <w:rPr>
+          <w:rFonts w:ascii="Times New Roman" w:hAnsi="Times New Roman" w:cs="Times New Roman"/>
+          <w:sz w:val="24"/>
+          <w:szCs w:val="24"/>
+        </w:rPr>
+        <w:t>want</w:t>
+      </w:r>
+      <w:proofErr w:type="gramEnd"/>
+      <w:r>
+        <w:rPr>
+          <w:rFonts w:ascii="Times New Roman" w:hAnsi="Times New Roman" w:cs="Times New Roman"/>
+          <w:sz w:val="24"/>
+          <w:szCs w:val="24"/>
+        </w:rPr>
+        <w:t xml:space="preserve"> to access the data based on the location or other major parameter. The main </w:t>
       </w:r>
       <w:r>
         <w:rPr>
@@ -1484,7 +1690,25 @@
           <w:sz w:val="24"/>
           <w:szCs w:val="24"/>
         </w:rPr>
-        <w:t xml:space="preserve"> of this method of data access is to  provide security against the hacking and accessing the  </w:t>
+        <w:t xml:space="preserve"> of this method of data access is </w:t>
+      </w:r>
+      <w:proofErr w:type="gramStart"/>
+      <w:r>
+        <w:rPr>
+          <w:rFonts w:ascii="Times New Roman" w:hAnsi="Times New Roman" w:cs="Times New Roman"/>
+          <w:sz w:val="24"/>
+          <w:szCs w:val="24"/>
+        </w:rPr>
+        <w:t>to  provide</w:t>
+      </w:r>
+      <w:proofErr w:type="gramEnd"/>
+      <w:r>
+        <w:rPr>
+          <w:rFonts w:ascii="Times New Roman" w:hAnsi="Times New Roman" w:cs="Times New Roman"/>
+          <w:sz w:val="24"/>
+          <w:szCs w:val="24"/>
+        </w:rPr>
+        <w:t xml:space="preserve"> security against the hacking and accessing the  </w:t>
       </w:r>
       <w:proofErr w:type="spellStart"/>
       <w:r>
@@ -1603,6 +1827,7 @@
           <w:szCs w:val="24"/>
         </w:rPr>
       </w:pPr>
+      <w:proofErr w:type="gramStart"/>
       <w:r>
         <w:rPr>
           <w:rFonts w:ascii="Times New Roman" w:hAnsi="Times New Roman" w:cs="Times New Roman"/>
@@ -1618,7 +1843,16 @@
           <w:sz w:val="24"/>
           <w:szCs w:val="24"/>
         </w:rPr>
-        <w:t>Data  access using the Private Key</w:t>
+        <w:t>Data</w:t>
+      </w:r>
+      <w:proofErr w:type="gramEnd"/>
+      <w:r>
+        <w:rPr>
+          <w:rFonts w:ascii="Times New Roman" w:hAnsi="Times New Roman" w:cs="Times New Roman"/>
+          <w:sz w:val="24"/>
+          <w:szCs w:val="24"/>
+        </w:rPr>
+        <w:t xml:space="preserve">  access using the Private Key</w:t>
       </w:r>
       <w:r>
         <w:rPr>
@@ -1711,13 +1945,23 @@
           <w:szCs w:val="24"/>
         </w:rPr>
       </w:pPr>
-      <w:r>
-        <w:rPr>
-          <w:rFonts w:ascii="Times New Roman" w:hAnsi="Times New Roman" w:cs="Times New Roman"/>
-          <w:sz w:val="24"/>
-          <w:szCs w:val="24"/>
-        </w:rPr>
-        <w:t xml:space="preserve">Fig : </w:t>
+      <w:proofErr w:type="gramStart"/>
+      <w:r>
+        <w:rPr>
+          <w:rFonts w:ascii="Times New Roman" w:hAnsi="Times New Roman" w:cs="Times New Roman"/>
+          <w:sz w:val="24"/>
+          <w:szCs w:val="24"/>
+        </w:rPr>
+        <w:t>Fig :</w:t>
+      </w:r>
+      <w:proofErr w:type="gramEnd"/>
+      <w:r>
+        <w:rPr>
+          <w:rFonts w:ascii="Times New Roman" w:hAnsi="Times New Roman" w:cs="Times New Roman"/>
+          <w:sz w:val="24"/>
+          <w:szCs w:val="24"/>
+        </w:rPr>
+        <w:t xml:space="preserve"> </w:t>
       </w:r>
       <w:r>
         <w:rPr>
@@ -1769,24 +2013,60 @@
           <w:sz w:val="24"/>
           <w:szCs w:val="24"/>
         </w:rPr>
-        <w:t>Central Authority  view :</w:t>
-      </w:r>
-    </w:p>
-    <w:p>
-      <w:pPr>
-        <w:rPr>
-          <w:rFonts w:ascii="Times New Roman" w:hAnsi="Times New Roman" w:cs="Times New Roman"/>
-          <w:sz w:val="24"/>
-          <w:szCs w:val="24"/>
-        </w:rPr>
-      </w:pPr>
-      <w:r>
-        <w:rPr>
-          <w:rFonts w:ascii="Times New Roman" w:hAnsi="Times New Roman" w:cs="Times New Roman"/>
-          <w:sz w:val="24"/>
-          <w:szCs w:val="24"/>
-        </w:rPr>
-        <w:t xml:space="preserve">The central traffic control authority will having the a full </w:t>
+        <w:t xml:space="preserve">Central </w:t>
+      </w:r>
+      <w:proofErr w:type="gramStart"/>
+      <w:r>
+        <w:rPr>
+          <w:rFonts w:ascii="Times New Roman" w:hAnsi="Times New Roman" w:cs="Times New Roman"/>
+          <w:sz w:val="24"/>
+          <w:szCs w:val="24"/>
+        </w:rPr>
+        <w:t>Authority  view</w:t>
+      </w:r>
+      <w:proofErr w:type="gramEnd"/>
+      <w:r>
+        <w:rPr>
+          <w:rFonts w:ascii="Times New Roman" w:hAnsi="Times New Roman" w:cs="Times New Roman"/>
+          <w:sz w:val="24"/>
+          <w:szCs w:val="24"/>
+        </w:rPr>
+        <w:t xml:space="preserve"> :</w:t>
+      </w:r>
+    </w:p>
+    <w:p>
+      <w:pPr>
+        <w:rPr>
+          <w:rFonts w:ascii="Times New Roman" w:hAnsi="Times New Roman" w:cs="Times New Roman"/>
+          <w:sz w:val="24"/>
+          <w:szCs w:val="24"/>
+        </w:rPr>
+      </w:pPr>
+      <w:r>
+        <w:rPr>
+          <w:rFonts w:ascii="Times New Roman" w:hAnsi="Times New Roman" w:cs="Times New Roman"/>
+          <w:sz w:val="24"/>
+          <w:szCs w:val="24"/>
+        </w:rPr>
+        <w:t xml:space="preserve">The central traffic control authority will </w:t>
+      </w:r>
+      <w:proofErr w:type="gramStart"/>
+      <w:r>
+        <w:rPr>
+          <w:rFonts w:ascii="Times New Roman" w:hAnsi="Times New Roman" w:cs="Times New Roman"/>
+          <w:sz w:val="24"/>
+          <w:szCs w:val="24"/>
+        </w:rPr>
+        <w:t>having</w:t>
+      </w:r>
+      <w:proofErr w:type="gramEnd"/>
+      <w:r>
+        <w:rPr>
+          <w:rFonts w:ascii="Times New Roman" w:hAnsi="Times New Roman" w:cs="Times New Roman"/>
+          <w:sz w:val="24"/>
+          <w:szCs w:val="24"/>
+        </w:rPr>
+        <w:t xml:space="preserve"> the a full </w:t>
       </w:r>
       <w:r>
         <w:rPr>
@@ -1871,13 +2151,23 @@
           <w:szCs w:val="24"/>
         </w:rPr>
       </w:pPr>
-      <w:r>
-        <w:rPr>
-          <w:rFonts w:ascii="Times New Roman" w:hAnsi="Times New Roman" w:cs="Times New Roman"/>
-          <w:sz w:val="24"/>
-          <w:szCs w:val="24"/>
-        </w:rPr>
-        <w:t>Fig : Data access</w:t>
+      <w:proofErr w:type="gramStart"/>
+      <w:r>
+        <w:rPr>
+          <w:rFonts w:ascii="Times New Roman" w:hAnsi="Times New Roman" w:cs="Times New Roman"/>
+          <w:sz w:val="24"/>
+          <w:szCs w:val="24"/>
+        </w:rPr>
+        <w:t>Fig :</w:t>
+      </w:r>
+      <w:proofErr w:type="gramEnd"/>
+      <w:r>
+        <w:rPr>
+          <w:rFonts w:ascii="Times New Roman" w:hAnsi="Times New Roman" w:cs="Times New Roman"/>
+          <w:sz w:val="24"/>
+          <w:szCs w:val="24"/>
+        </w:rPr>
+        <w:t xml:space="preserve"> Data access</w:t>
       </w:r>
       <w:r>
         <w:rPr>
@@ -1887,8 +2177,6 @@
         </w:rPr>
         <w:t xml:space="preserve"> view to </w:t>
       </w:r>
-      <w:bookmarkStart w:id="0" w:name="_GoBack"/>
-      <w:bookmarkEnd w:id="0"/>
       <w:r>
         <w:rPr>
           <w:rFonts w:ascii="Times New Roman" w:hAnsi="Times New Roman" w:cs="Times New Roman"/>
@@ -2398,6 +2686,7 @@
     <w:lsdException w:name="HTML Sample" w:semiHidden="1" w:unhideWhenUsed="1"/>
     <w:lsdException w:name="HTML Typewriter" w:semiHidden="1" w:unhideWhenUsed="1"/>
     <w:lsdException w:name="HTML Variable" w:semiHidden="1" w:unhideWhenUsed="1"/>
+    <w:lsdException w:name="Normal Table" w:semiHidden="1" w:unhideWhenUsed="1"/>
     <w:lsdException w:name="annotation subject" w:semiHidden="1" w:unhideWhenUsed="1"/>
     <w:lsdException w:name="No List" w:semiHidden="1" w:unhideWhenUsed="1"/>
     <w:lsdException w:name="Outline List 1" w:semiHidden="1" w:unhideWhenUsed="1"/>
@@ -2444,8 +2733,10 @@
     <w:lsdException w:name="Table Subtle 2" w:semiHidden="1" w:unhideWhenUsed="1"/>
     <w:lsdException w:name="Table Web 1" w:semiHidden="1" w:unhideWhenUsed="1"/>
     <w:lsdException w:name="Table Web 2" w:semiHidden="1" w:unhideWhenUsed="1"/>
+    <w:lsdException w:name="Table Web 3" w:semiHidden="1" w:unhideWhenUsed="1"/>
     <w:lsdException w:name="Balloon Text" w:semiHidden="1" w:unhideWhenUsed="1"/>
     <w:lsdException w:name="Table Grid" w:uiPriority="39"/>
+    <w:lsdException w:name="Table Theme" w:semiHidden="1" w:unhideWhenUsed="1"/>
     <w:lsdException w:name="Placeholder Text" w:semiHidden="1"/>
     <w:lsdException w:name="No Spacing" w:uiPriority="1" w:qFormat="1"/>
     <w:lsdException w:name="Light Shading" w:uiPriority="60"/>

--- a/Working 1.docx
+++ b/Working 1.docx
@@ -16,9 +16,16 @@
           <w:sz w:val="24"/>
           <w:szCs w:val="24"/>
         </w:rPr>
+        <w:t>Chandru</w:t>
+      </w:r>
+      <w:r>
+        <w:rPr>
+          <w:rFonts w:ascii="Times New Roman" w:hAnsi="Times New Roman" w:cs="Times New Roman"/>
+          <w:sz w:val="24"/>
+          <w:szCs w:val="24"/>
+        </w:rPr>
         <w:t xml:space="preserve">   </w:t>
       </w:r>
-      <w:proofErr w:type="gramStart"/>
       <w:r>
         <w:rPr>
           <w:rFonts w:ascii="Times New Roman" w:hAnsi="Times New Roman" w:cs="Times New Roman"/>
@@ -35,7 +42,6 @@
         </w:rPr>
         <w:t>..</w:t>
       </w:r>
-      <w:proofErr w:type="gramEnd"/>
     </w:p>
     <w:p>
       <w:pPr>

--- a/Working 1.docx
+++ b/Working 1.docx
@@ -1,6 +1,6 @@
 
 <file path=word/document.xml><?xml version="1.0" encoding="utf-8"?>
-<w:document xmlns:wpc="http://schemas.microsoft.com/office/word/2010/wordprocessingCanvas" xmlns:cx="http://schemas.microsoft.com/office/drawing/2014/chartex" xmlns:cx1="http://schemas.microsoft.com/office/drawing/2015/9/8/chartex" xmlns:cx2="http://schemas.microsoft.com/office/drawing/2015/10/21/chartex" xmlns:cx3="http://schemas.microsoft.com/office/drawing/2016/5/9/chartex" xmlns:cx4="http://schemas.microsoft.com/office/drawing/2016/5/10/chartex" xmlns:cx5="http://schemas.microsoft.com/office/drawing/2016/5/11/chartex" xmlns:cx6="http://schemas.microsoft.com/office/drawing/2016/5/12/chartex" xmlns:cx7="http://schemas.microsoft.com/office/drawing/2016/5/13/chartex" xmlns:cx8="http://schemas.microsoft.com/office/drawing/2016/5/14/chartex" xmlns:mc="http://schemas.openxmlformats.org/markup-compatibility/2006" xmlns:aink="http://schemas.microsoft.com/office/drawing/2016/ink" xmlns:am3d="http://schemas.microsoft.com/office/drawing/2017/model3d" xmlns:o="urn:schemas-microsoft-com:office:office" xmlns:r="http://schemas.openxmlformats.org/officeDocument/2006/relationships" xmlns:m="http://schemas.openxmlformats.org/officeDocument/2006/math" xmlns:v="urn:schemas-microsoft-com:vml" xmlns:wp14="http://schemas.microsoft.com/office/word/2010/wordprocessingDrawing" xmlns:wp="http://schemas.openxmlformats.org/drawingml/2006/wordprocessingDrawing" xmlns:w10="urn:schemas-microsoft-com:office:word" xmlns:w="http://schemas.openxmlformats.org/wordprocessingml/2006/main" xmlns:w14="http://schemas.microsoft.com/office/word/2010/wordml" xmlns:w15="http://schemas.microsoft.com/office/word/2012/wordml" xmlns:w16cex="http://schemas.microsoft.com/office/word/2018/wordml/cex" xmlns:w16cid="http://schemas.microsoft.com/office/word/2016/wordml/cid" xmlns:w16="http://schemas.microsoft.com/office/word/2018/wordml" xmlns:w16se="http://schemas.microsoft.com/office/word/2015/wordml/symex" xmlns:wpg="http://schemas.microsoft.com/office/word/2010/wordprocessingGroup" xmlns:wpi="http://schemas.microsoft.com/office/word/2010/wordprocessingInk" xmlns:wne="http://schemas.microsoft.com/office/word/2006/wordml" xmlns:wps="http://schemas.microsoft.com/office/word/2010/wordprocessingShape" mc:Ignorable="w14 w15 w16se w16cid w16 w16cex wp14">
+<w:document xmlns:wpc="http://schemas.microsoft.com/office/word/2010/wordprocessingCanvas" xmlns:mc="http://schemas.openxmlformats.org/markup-compatibility/2006" xmlns:o="urn:schemas-microsoft-com:office:office" xmlns:r="http://schemas.openxmlformats.org/officeDocument/2006/relationships" xmlns:m="http://schemas.openxmlformats.org/officeDocument/2006/math" xmlns:v="urn:schemas-microsoft-com:vml" xmlns:wp14="http://schemas.microsoft.com/office/word/2010/wordprocessingDrawing" xmlns:wp="http://schemas.openxmlformats.org/drawingml/2006/wordprocessingDrawing" xmlns:w10="urn:schemas-microsoft-com:office:word" xmlns:w="http://schemas.openxmlformats.org/wordprocessingml/2006/main" xmlns:w14="http://schemas.microsoft.com/office/word/2010/wordml" xmlns:wpg="http://schemas.microsoft.com/office/word/2010/wordprocessingGroup" xmlns:wpi="http://schemas.microsoft.com/office/word/2010/wordprocessingInk" xmlns:wne="http://schemas.microsoft.com/office/word/2006/wordml" xmlns:wps="http://schemas.microsoft.com/office/word/2010/wordprocessingShape" mc:Ignorable="w14 wp14">
   <w:body>
     <w:p>
       <w:pPr>
@@ -24,6 +24,16 @@
           <w:sz w:val="24"/>
           <w:szCs w:val="24"/>
         </w:rPr>
+        <w:t>_Ajith_VCK</w:t>
+      </w:r>
+      <w:bookmarkStart w:id="0" w:name="_GoBack"/>
+      <w:bookmarkEnd w:id="0"/>
+      <w:r>
+        <w:rPr>
+          <w:rFonts w:ascii="Times New Roman" w:hAnsi="Times New Roman" w:cs="Times New Roman"/>
+          <w:sz w:val="24"/>
+          <w:szCs w:val="24"/>
+        </w:rPr>
         <w:t xml:space="preserve">   </w:t>
       </w:r>
       <w:r>
@@ -153,6 +163,7 @@
           <w:noProof/>
           <w:sz w:val="24"/>
           <w:szCs w:val="24"/>
+          <w:lang w:val="en-US"/>
         </w:rPr>
         <w:drawing>
           <wp:inline distT="0" distB="0" distL="0" distR="0" wp14:anchorId="4453B5FE" wp14:editId="3442F024">
@@ -172,7 +183,7 @@
                     </pic:cNvPicPr>
                   </pic:nvPicPr>
                   <pic:blipFill>
-                    <a:blip r:embed="rId5">
+                    <a:blip r:embed="rId6">
                       <a:extLst>
                         <a:ext uri="{28A0092B-C50C-407E-A947-70E740481C1C}">
                           <a14:useLocalDpi xmlns:a14="http://schemas.microsoft.com/office/drawing/2010/main" val="0"/>
@@ -564,7 +575,7 @@
           <w:sz w:val="24"/>
           <w:szCs w:val="24"/>
         </w:rPr>
-        <w:t>called  mcp</w:t>
+        <w:t>called  mcp3008</w:t>
       </w:r>
       <w:proofErr w:type="gramEnd"/>
       <w:r>
@@ -573,7 +584,7 @@
           <w:sz w:val="24"/>
           <w:szCs w:val="24"/>
         </w:rPr>
-        <w:t>3008.</w:t>
+        <w:t>.</w:t>
       </w:r>
       <w:r>
         <w:rPr>
@@ -731,6 +742,7 @@
           <w:noProof/>
           <w:sz w:val="24"/>
           <w:szCs w:val="24"/>
+          <w:lang w:val="en-US"/>
         </w:rPr>
         <w:lastRenderedPageBreak/>
         <w:drawing>
@@ -751,7 +763,7 @@
                     </pic:cNvPicPr>
                   </pic:nvPicPr>
                   <pic:blipFill>
-                    <a:blip r:embed="rId6">
+                    <a:blip r:embed="rId7">
                       <a:extLst>
                         <a:ext uri="{28A0092B-C50C-407E-A947-70E740481C1C}">
                           <a14:useLocalDpi xmlns:a14="http://schemas.microsoft.com/office/drawing/2010/main" val="0"/>
@@ -1121,25 +1133,7 @@
           <w:sz w:val="24"/>
           <w:szCs w:val="24"/>
         </w:rPr>
-        <w:t xml:space="preserve"> </w:t>
-      </w:r>
-      <w:proofErr w:type="gramStart"/>
-      <w:r>
-        <w:rPr>
-          <w:rFonts w:ascii="Times New Roman" w:hAnsi="Times New Roman" w:cs="Times New Roman"/>
-          <w:sz w:val="24"/>
-          <w:szCs w:val="24"/>
-        </w:rPr>
-        <w:t>provides</w:t>
-      </w:r>
-      <w:proofErr w:type="gramEnd"/>
-      <w:r>
-        <w:rPr>
-          <w:rFonts w:ascii="Times New Roman" w:hAnsi="Times New Roman" w:cs="Times New Roman"/>
-          <w:sz w:val="24"/>
-          <w:szCs w:val="24"/>
-        </w:rPr>
-        <w:t xml:space="preserve"> </w:t>
+        <w:t xml:space="preserve"> provides </w:t>
       </w:r>
     </w:p>
     <w:p>
@@ -1172,23 +1166,13 @@
           <w:szCs w:val="24"/>
         </w:rPr>
       </w:pPr>
-      <w:proofErr w:type="gramStart"/>
-      <w:r>
-        <w:rPr>
-          <w:rFonts w:ascii="Times New Roman" w:hAnsi="Times New Roman" w:cs="Times New Roman"/>
-          <w:sz w:val="24"/>
-          <w:szCs w:val="24"/>
-        </w:rPr>
-        <w:t>Data  access</w:t>
-      </w:r>
-      <w:proofErr w:type="gramEnd"/>
-      <w:r>
-        <w:rPr>
-          <w:rFonts w:ascii="Times New Roman" w:hAnsi="Times New Roman" w:cs="Times New Roman"/>
-          <w:sz w:val="24"/>
-          <w:szCs w:val="24"/>
-        </w:rPr>
-        <w:t xml:space="preserve"> using the Public Key </w:t>
+      <w:r>
+        <w:rPr>
+          <w:rFonts w:ascii="Times New Roman" w:hAnsi="Times New Roman" w:cs="Times New Roman"/>
+          <w:sz w:val="24"/>
+          <w:szCs w:val="24"/>
+        </w:rPr>
+        <w:t xml:space="preserve">Data  access using the Public Key </w:t>
       </w:r>
     </w:p>
     <w:p>
@@ -1311,6 +1295,7 @@
         <w:rPr>
           <w:rFonts w:ascii="Times New Roman" w:hAnsi="Times New Roman" w:cs="Times New Roman"/>
           <w:noProof/>
+          <w:lang w:val="en-US" w:bidi="ar-SA"/>
         </w:rPr>
         <w:lastRenderedPageBreak/>
         <w:drawing>
@@ -1331,7 +1316,7 @@
                     </pic:cNvPicPr>
                   </pic:nvPicPr>
                   <pic:blipFill>
-                    <a:blip r:embed="rId7">
+                    <a:blip r:embed="rId8">
                       <a:extLst>
                         <a:ext uri="{28A0092B-C50C-407E-A947-70E740481C1C}">
                           <a14:useLocalDpi xmlns:a14="http://schemas.microsoft.com/office/drawing/2010/main" val="0"/>
@@ -1662,7 +1647,23 @@
           <w:sz w:val="24"/>
           <w:szCs w:val="24"/>
         </w:rPr>
-        <w:t xml:space="preserve"> with help of the private key. This scenario will occur when a vehicle node </w:t>
+        <w:t xml:space="preserve"> with help of the private key. This scenario will occur when a vehicle node want to access the data based on the location or other major parameter. The main </w:t>
+      </w:r>
+      <w:r>
+        <w:rPr>
+          <w:rFonts w:ascii="Times New Roman" w:hAnsi="Times New Roman" w:cs="Times New Roman"/>
+          <w:sz w:val="24"/>
+          <w:szCs w:val="24"/>
+        </w:rPr>
+        <w:t>ideology</w:t>
+      </w:r>
+      <w:r>
+        <w:rPr>
+          <w:rFonts w:ascii="Times New Roman" w:hAnsi="Times New Roman" w:cs="Times New Roman"/>
+          <w:sz w:val="24"/>
+          <w:szCs w:val="24"/>
+        </w:rPr>
+        <w:t xml:space="preserve"> of this method of data access is </w:t>
       </w:r>
       <w:proofErr w:type="gramStart"/>
       <w:r>
@@ -1671,7 +1672,7 @@
           <w:sz w:val="24"/>
           <w:szCs w:val="24"/>
         </w:rPr>
-        <w:t>want</w:t>
+        <w:t>to  provide</w:t>
       </w:r>
       <w:proofErr w:type="gramEnd"/>
       <w:r>
@@ -1680,41 +1681,7 @@
           <w:sz w:val="24"/>
           <w:szCs w:val="24"/>
         </w:rPr>
-        <w:t xml:space="preserve"> to access the data based on the location or other major parameter. The main </w:t>
-      </w:r>
-      <w:r>
-        <w:rPr>
-          <w:rFonts w:ascii="Times New Roman" w:hAnsi="Times New Roman" w:cs="Times New Roman"/>
-          <w:sz w:val="24"/>
-          <w:szCs w:val="24"/>
-        </w:rPr>
-        <w:t>ideology</w:t>
-      </w:r>
-      <w:r>
-        <w:rPr>
-          <w:rFonts w:ascii="Times New Roman" w:hAnsi="Times New Roman" w:cs="Times New Roman"/>
-          <w:sz w:val="24"/>
-          <w:szCs w:val="24"/>
-        </w:rPr>
-        <w:t xml:space="preserve"> of this method of data access is </w:t>
-      </w:r>
-      <w:proofErr w:type="gramStart"/>
-      <w:r>
-        <w:rPr>
-          <w:rFonts w:ascii="Times New Roman" w:hAnsi="Times New Roman" w:cs="Times New Roman"/>
-          <w:sz w:val="24"/>
-          <w:szCs w:val="24"/>
-        </w:rPr>
-        <w:t>to  provide</w:t>
-      </w:r>
-      <w:proofErr w:type="gramEnd"/>
-      <w:r>
-        <w:rPr>
-          <w:rFonts w:ascii="Times New Roman" w:hAnsi="Times New Roman" w:cs="Times New Roman"/>
-          <w:sz w:val="24"/>
-          <w:szCs w:val="24"/>
-        </w:rPr>
-        <w:t xml:space="preserve"> security against the hacking and accessing the  </w:t>
+        <w:t xml:space="preserve"> security against the hacking and accessing the  non </w:t>
       </w:r>
       <w:proofErr w:type="spellStart"/>
       <w:r>
@@ -1723,7 +1690,7 @@
           <w:sz w:val="24"/>
           <w:szCs w:val="24"/>
         </w:rPr>
-        <w:t>non disclosive</w:t>
+        <w:t>disclosive</w:t>
       </w:r>
       <w:proofErr w:type="spellEnd"/>
       <w:r>
@@ -1774,6 +1741,7 @@
           <w:noProof/>
           <w:sz w:val="24"/>
           <w:szCs w:val="24"/>
+          <w:lang w:val="en-US"/>
         </w:rPr>
         <w:drawing>
           <wp:inline distT="0" distB="0" distL="0" distR="0" wp14:anchorId="3821B66C" wp14:editId="347C00E6">
@@ -1793,7 +1761,7 @@
                     </pic:cNvPicPr>
                   </pic:nvPicPr>
                   <pic:blipFill>
-                    <a:blip r:embed="rId8">
+                    <a:blip r:embed="rId9">
                       <a:extLst>
                         <a:ext uri="{28A0092B-C50C-407E-A947-70E740481C1C}">
                           <a14:useLocalDpi xmlns:a14="http://schemas.microsoft.com/office/drawing/2010/main" val="0"/>
@@ -1898,6 +1866,7 @@
       <w:r>
         <w:rPr>
           <w:noProof/>
+          <w:lang w:val="en-US"/>
         </w:rPr>
         <w:drawing>
           <wp:inline distT="0" distB="0" distL="0" distR="0" wp14:anchorId="29F7FB49" wp14:editId="3A91B43F">
@@ -1915,7 +1884,7 @@
                     <pic:cNvPicPr/>
                   </pic:nvPicPr>
                   <pic:blipFill rotWithShape="1">
-                    <a:blip r:embed="rId9"/>
+                    <a:blip r:embed="rId10"/>
                     <a:srcRect l="798" t="18864" r="-798" b="-176"/>
                     <a:stretch/>
                   </pic:blipFill>
@@ -2054,7 +2023,7 @@
           <w:sz w:val="24"/>
           <w:szCs w:val="24"/>
         </w:rPr>
-        <w:t xml:space="preserve">The central traffic control authority will </w:t>
+        <w:t xml:space="preserve">The central traffic control authority will having </w:t>
       </w:r>
       <w:proofErr w:type="gramStart"/>
       <w:r>
@@ -2063,7 +2032,7 @@
           <w:sz w:val="24"/>
           <w:szCs w:val="24"/>
         </w:rPr>
-        <w:t>having</w:t>
+        <w:t>the a</w:t>
       </w:r>
       <w:proofErr w:type="gramEnd"/>
       <w:r>
@@ -2072,7 +2041,7 @@
           <w:sz w:val="24"/>
           <w:szCs w:val="24"/>
         </w:rPr>
-        <w:t xml:space="preserve"> the a full </w:t>
+        <w:t xml:space="preserve"> full </w:t>
       </w:r>
       <w:r>
         <w:rPr>
@@ -2110,6 +2079,7 @@
       <w:r>
         <w:rPr>
           <w:noProof/>
+          <w:lang w:val="en-US"/>
         </w:rPr>
         <w:lastRenderedPageBreak/>
         <w:drawing>
@@ -2128,7 +2098,7 @@
                     <pic:cNvPicPr/>
                   </pic:nvPicPr>
                   <pic:blipFill>
-                    <a:blip r:embed="rId10"/>
+                    <a:blip r:embed="rId11"/>
                     <a:stretch>
                       <a:fillRect/>
                     </a:stretch>
@@ -2257,8 +2227,8 @@
 </file>
 
 <file path=word/numbering.xml><?xml version="1.0" encoding="utf-8"?>
-<w:numbering xmlns:wpc="http://schemas.microsoft.com/office/word/2010/wordprocessingCanvas" xmlns:cx="http://schemas.microsoft.com/office/drawing/2014/chartex" xmlns:cx1="http://schemas.microsoft.com/office/drawing/2015/9/8/chartex" xmlns:cx2="http://schemas.microsoft.com/office/drawing/2015/10/21/chartex" xmlns:cx3="http://schemas.microsoft.com/office/drawing/2016/5/9/chartex" xmlns:cx4="http://schemas.microsoft.com/office/drawing/2016/5/10/chartex" xmlns:cx5="http://schemas.microsoft.com/office/drawing/2016/5/11/chartex" xmlns:cx6="http://schemas.microsoft.com/office/drawing/2016/5/12/chartex" xmlns:cx7="http://schemas.microsoft.com/office/drawing/2016/5/13/chartex" xmlns:cx8="http://schemas.microsoft.com/office/drawing/2016/5/14/chartex" xmlns:mc="http://schemas.openxmlformats.org/markup-compatibility/2006" xmlns:aink="http://schemas.microsoft.com/office/drawing/2016/ink" xmlns:am3d="http://schemas.microsoft.com/office/drawing/2017/model3d" xmlns:o="urn:schemas-microsoft-com:office:office" xmlns:r="http://schemas.openxmlformats.org/officeDocument/2006/relationships" xmlns:m="http://schemas.openxmlformats.org/officeDocument/2006/math" xmlns:v="urn:schemas-microsoft-com:vml" xmlns:wp14="http://schemas.microsoft.com/office/word/2010/wordprocessingDrawing" xmlns:wp="http://schemas.openxmlformats.org/drawingml/2006/wordprocessingDrawing" xmlns:w10="urn:schemas-microsoft-com:office:word" xmlns:w="http://schemas.openxmlformats.org/wordprocessingml/2006/main" xmlns:w14="http://schemas.microsoft.com/office/word/2010/wordml" xmlns:w15="http://schemas.microsoft.com/office/word/2012/wordml" xmlns:w16cex="http://schemas.microsoft.com/office/word/2018/wordml/cex" xmlns:w16cid="http://schemas.microsoft.com/office/word/2016/wordml/cid" xmlns:w16="http://schemas.microsoft.com/office/word/2018/wordml" xmlns:w16se="http://schemas.microsoft.com/office/word/2015/wordml/symex" xmlns:wpg="http://schemas.microsoft.com/office/word/2010/wordprocessingGroup" xmlns:wpi="http://schemas.microsoft.com/office/word/2010/wordprocessingInk" xmlns:wne="http://schemas.microsoft.com/office/word/2006/wordml" xmlns:wps="http://schemas.microsoft.com/office/word/2010/wordprocessingShape" mc:Ignorable="w14 w15 w16se w16cid w16 w16cex wp14">
-  <w:abstractNum w:abstractNumId="0" w15:restartNumberingAfterBreak="0">
+<w:numbering xmlns:wpc="http://schemas.microsoft.com/office/word/2010/wordprocessingCanvas" xmlns:mc="http://schemas.openxmlformats.org/markup-compatibility/2006" xmlns:o="urn:schemas-microsoft-com:office:office" xmlns:r="http://schemas.openxmlformats.org/officeDocument/2006/relationships" xmlns:m="http://schemas.openxmlformats.org/officeDocument/2006/math" xmlns:v="urn:schemas-microsoft-com:vml" xmlns:wp14="http://schemas.microsoft.com/office/word/2010/wordprocessingDrawing" xmlns:wp="http://schemas.openxmlformats.org/drawingml/2006/wordprocessingDrawing" xmlns:w10="urn:schemas-microsoft-com:office:word" xmlns:w="http://schemas.openxmlformats.org/wordprocessingml/2006/main" xmlns:w14="http://schemas.microsoft.com/office/word/2010/wordml" xmlns:wpg="http://schemas.microsoft.com/office/word/2010/wordprocessingGroup" xmlns:wpi="http://schemas.microsoft.com/office/word/2010/wordprocessingInk" xmlns:wne="http://schemas.microsoft.com/office/word/2006/wordml" xmlns:wps="http://schemas.microsoft.com/office/word/2010/wordprocessingShape" mc:Ignorable="w14 wp14">
+  <w:abstractNum w:abstractNumId="0">
     <w:nsid w:val="CF53F0E3"/>
     <w:multiLevelType w:val="hybridMultilevel"/>
     <w:tmpl w:val="3C511634"/>
@@ -2309,7 +2279,7 @@
       <w:lvlJc w:val="left"/>
     </w:lvl>
   </w:abstractNum>
-  <w:abstractNum w:abstractNumId="1" w15:restartNumberingAfterBreak="0">
+  <w:abstractNum w:abstractNumId="1">
     <w:nsid w:val="D2A20D53"/>
     <w:multiLevelType w:val="hybridMultilevel"/>
     <w:tmpl w:val="19CF23DA"/>
@@ -2360,7 +2330,7 @@
       <w:lvlJc w:val="left"/>
     </w:lvl>
   </w:abstractNum>
-  <w:abstractNum w:abstractNumId="2" w15:restartNumberingAfterBreak="0">
+  <w:abstractNum w:abstractNumId="2">
     <w:nsid w:val="35581DFA"/>
     <w:multiLevelType w:val="hybridMultilevel"/>
     <w:tmpl w:val="994EDB42"/>
@@ -2449,7 +2419,7 @@
       </w:pPr>
     </w:lvl>
   </w:abstractNum>
-  <w:abstractNum w:abstractNumId="3" w15:restartNumberingAfterBreak="0">
+  <w:abstractNum w:abstractNumId="3">
     <w:nsid w:val="453D1E2C"/>
     <w:multiLevelType w:val="hybridMultilevel"/>
     <w:tmpl w:val="513B4DBE"/>
@@ -2500,7 +2470,7 @@
       <w:lvlJc w:val="left"/>
     </w:lvl>
   </w:abstractNum>
-  <w:abstractNum w:abstractNumId="4" w15:restartNumberingAfterBreak="0">
+  <w:abstractNum w:abstractNumId="4">
     <w:nsid w:val="65EA771A"/>
     <w:multiLevelType w:val="hybridMultilevel"/>
     <w:tmpl w:val="2A685D02"/>
@@ -2570,7 +2540,7 @@
 </file>
 
 <file path=word/styles.xml><?xml version="1.0" encoding="utf-8"?>
-<w:styles xmlns:mc="http://schemas.openxmlformats.org/markup-compatibility/2006" xmlns:r="http://schemas.openxmlformats.org/officeDocument/2006/relationships" xmlns:w="http://schemas.openxmlformats.org/wordprocessingml/2006/main" xmlns:w14="http://schemas.microsoft.com/office/word/2010/wordml" xmlns:w15="http://schemas.microsoft.com/office/word/2012/wordml" xmlns:w16cex="http://schemas.microsoft.com/office/word/2018/wordml/cex" xmlns:w16cid="http://schemas.microsoft.com/office/word/2016/wordml/cid" xmlns:w16="http://schemas.microsoft.com/office/word/2018/wordml" xmlns:w16se="http://schemas.microsoft.com/office/word/2015/wordml/symex" mc:Ignorable="w14 w15 w16se w16cid w16 w16cex">
+<w:styles xmlns:mc="http://schemas.openxmlformats.org/markup-compatibility/2006" xmlns:r="http://schemas.openxmlformats.org/officeDocument/2006/relationships" xmlns:w="http://schemas.openxmlformats.org/wordprocessingml/2006/main" xmlns:w14="http://schemas.microsoft.com/office/word/2010/wordml" mc:Ignorable="w14">
   <w:docDefaults>
     <w:rPrDefault>
       <w:rPr>
@@ -2586,383 +2556,144 @@
       </w:pPr>
     </w:pPrDefault>
   </w:docDefaults>
-  <w:latentStyles w:defLockedState="0" w:defUIPriority="99" w:defSemiHidden="0" w:defUnhideWhenUsed="0" w:defQFormat="0" w:count="376">
-    <w:lsdException w:name="Normal" w:uiPriority="0" w:qFormat="1"/>
-    <w:lsdException w:name="heading 1" w:uiPriority="9" w:qFormat="1"/>
-    <w:lsdException w:name="heading 2" w:semiHidden="1" w:uiPriority="9" w:unhideWhenUsed="1" w:qFormat="1"/>
-    <w:lsdException w:name="heading 3" w:semiHidden="1" w:uiPriority="9" w:unhideWhenUsed="1" w:qFormat="1"/>
-    <w:lsdException w:name="heading 4" w:semiHidden="1" w:uiPriority="9" w:unhideWhenUsed="1" w:qFormat="1"/>
-    <w:lsdException w:name="heading 5" w:semiHidden="1" w:uiPriority="9" w:unhideWhenUsed="1" w:qFormat="1"/>
-    <w:lsdException w:name="heading 6" w:semiHidden="1" w:uiPriority="9" w:unhideWhenUsed="1" w:qFormat="1"/>
-    <w:lsdException w:name="heading 7" w:semiHidden="1" w:uiPriority="9" w:unhideWhenUsed="1" w:qFormat="1"/>
-    <w:lsdException w:name="heading 8" w:semiHidden="1" w:uiPriority="9" w:unhideWhenUsed="1" w:qFormat="1"/>
-    <w:lsdException w:name="heading 9" w:semiHidden="1" w:uiPriority="9" w:unhideWhenUsed="1" w:qFormat="1"/>
-    <w:lsdException w:name="index 1" w:semiHidden="1" w:unhideWhenUsed="1"/>
-    <w:lsdException w:name="index 2" w:semiHidden="1" w:unhideWhenUsed="1"/>
-    <w:lsdException w:name="index 3" w:semiHidden="1" w:unhideWhenUsed="1"/>
-    <w:lsdException w:name="index 4" w:semiHidden="1" w:unhideWhenUsed="1"/>
-    <w:lsdException w:name="index 5" w:semiHidden="1" w:unhideWhenUsed="1"/>
-    <w:lsdException w:name="index 6" w:semiHidden="1" w:unhideWhenUsed="1"/>
-    <w:lsdException w:name="index 7" w:semiHidden="1" w:unhideWhenUsed="1"/>
-    <w:lsdException w:name="index 8" w:semiHidden="1" w:unhideWhenUsed="1"/>
-    <w:lsdException w:name="index 9" w:semiHidden="1" w:unhideWhenUsed="1"/>
-    <w:lsdException w:name="toc 1" w:semiHidden="1" w:uiPriority="39" w:unhideWhenUsed="1"/>
-    <w:lsdException w:name="toc 2" w:semiHidden="1" w:uiPriority="39" w:unhideWhenUsed="1"/>
-    <w:lsdException w:name="toc 3" w:semiHidden="1" w:uiPriority="39" w:unhideWhenUsed="1"/>
-    <w:lsdException w:name="toc 4" w:semiHidden="1" w:uiPriority="39" w:unhideWhenUsed="1"/>
-    <w:lsdException w:name="toc 5" w:semiHidden="1" w:uiPriority="39" w:unhideWhenUsed="1"/>
-    <w:lsdException w:name="toc 6" w:semiHidden="1" w:uiPriority="39" w:unhideWhenUsed="1"/>
-    <w:lsdException w:name="toc 7" w:semiHidden="1" w:uiPriority="39" w:unhideWhenUsed="1"/>
-    <w:lsdException w:name="toc 8" w:semiHidden="1" w:uiPriority="39" w:unhideWhenUsed="1"/>
-    <w:lsdException w:name="toc 9" w:semiHidden="1" w:uiPriority="39" w:unhideWhenUsed="1"/>
-    <w:lsdException w:name="Normal Indent" w:semiHidden="1" w:unhideWhenUsed="1"/>
-    <w:lsdException w:name="footnote text" w:semiHidden="1" w:unhideWhenUsed="1"/>
-    <w:lsdException w:name="annotation text" w:semiHidden="1" w:unhideWhenUsed="1"/>
-    <w:lsdException w:name="header" w:semiHidden="1" w:unhideWhenUsed="1"/>
-    <w:lsdException w:name="footer" w:semiHidden="1" w:unhideWhenUsed="1"/>
-    <w:lsdException w:name="index heading" w:semiHidden="1" w:unhideWhenUsed="1"/>
-    <w:lsdException w:name="caption" w:semiHidden="1" w:uiPriority="35" w:unhideWhenUsed="1" w:qFormat="1"/>
-    <w:lsdException w:name="table of figures" w:semiHidden="1" w:unhideWhenUsed="1"/>
-    <w:lsdException w:name="envelope address" w:semiHidden="1" w:unhideWhenUsed="1"/>
-    <w:lsdException w:name="envelope return" w:semiHidden="1" w:unhideWhenUsed="1"/>
-    <w:lsdException w:name="footnote reference" w:semiHidden="1" w:unhideWhenUsed="1"/>
-    <w:lsdException w:name="annotation reference" w:semiHidden="1" w:unhideWhenUsed="1"/>
-    <w:lsdException w:name="line number" w:semiHidden="1" w:unhideWhenUsed="1"/>
-    <w:lsdException w:name="page number" w:semiHidden="1" w:unhideWhenUsed="1"/>
-    <w:lsdException w:name="endnote reference" w:semiHidden="1" w:unhideWhenUsed="1"/>
-    <w:lsdException w:name="endnote text" w:semiHidden="1" w:unhideWhenUsed="1"/>
-    <w:lsdException w:name="table of authorities" w:semiHidden="1" w:unhideWhenUsed="1"/>
-    <w:lsdException w:name="macro" w:semiHidden="1" w:unhideWhenUsed="1"/>
-    <w:lsdException w:name="toa heading" w:semiHidden="1" w:unhideWhenUsed="1"/>
-    <w:lsdException w:name="List" w:semiHidden="1" w:unhideWhenUsed="1"/>
-    <w:lsdException w:name="List Bullet" w:semiHidden="1" w:unhideWhenUsed="1"/>
-    <w:lsdException w:name="List Number" w:semiHidden="1" w:unhideWhenUsed="1"/>
-    <w:lsdException w:name="List 2" w:semiHidden="1" w:unhideWhenUsed="1"/>
-    <w:lsdException w:name="List 3" w:semiHidden="1" w:unhideWhenUsed="1"/>
-    <w:lsdException w:name="List 4" w:semiHidden="1" w:unhideWhenUsed="1"/>
-    <w:lsdException w:name="List 5" w:semiHidden="1" w:unhideWhenUsed="1"/>
-    <w:lsdException w:name="List Bullet 2" w:semiHidden="1" w:unhideWhenUsed="1"/>
-    <w:lsdException w:name="List Bullet 3" w:semiHidden="1" w:unhideWhenUsed="1"/>
-    <w:lsdException w:name="List Bullet 4" w:semiHidden="1" w:unhideWhenUsed="1"/>
-    <w:lsdException w:name="List Bullet 5" w:semiHidden="1" w:unhideWhenUsed="1"/>
-    <w:lsdException w:name="List Number 2" w:semiHidden="1" w:unhideWhenUsed="1"/>
-    <w:lsdException w:name="List Number 3" w:semiHidden="1" w:unhideWhenUsed="1"/>
-    <w:lsdException w:name="List Number 4" w:semiHidden="1" w:unhideWhenUsed="1"/>
-    <w:lsdException w:name="List Number 5" w:semiHidden="1" w:unhideWhenUsed="1"/>
-    <w:lsdException w:name="Title" w:uiPriority="10" w:qFormat="1"/>
-    <w:lsdException w:name="Closing" w:semiHidden="1" w:unhideWhenUsed="1"/>
-    <w:lsdException w:name="Signature" w:semiHidden="1" w:unhideWhenUsed="1"/>
-    <w:lsdException w:name="Default Paragraph Font" w:semiHidden="1" w:uiPriority="1" w:unhideWhenUsed="1"/>
-    <w:lsdException w:name="Body Text" w:semiHidden="1" w:unhideWhenUsed="1"/>
-    <w:lsdException w:name="Body Text Indent" w:semiHidden="1" w:unhideWhenUsed="1"/>
-    <w:lsdException w:name="List Continue" w:semiHidden="1" w:unhideWhenUsed="1"/>
-    <w:lsdException w:name="List Continue 2" w:semiHidden="1" w:unhideWhenUsed="1"/>
-    <w:lsdException w:name="List Continue 3" w:semiHidden="1" w:unhideWhenUsed="1"/>
-    <w:lsdException w:name="List Continue 4" w:semiHidden="1" w:unhideWhenUsed="1"/>
-    <w:lsdException w:name="List Continue 5" w:semiHidden="1" w:unhideWhenUsed="1"/>
-    <w:lsdException w:name="Message Header" w:semiHidden="1" w:unhideWhenUsed="1"/>
-    <w:lsdException w:name="Subtitle" w:uiPriority="11" w:qFormat="1"/>
-    <w:lsdException w:name="Salutation" w:semiHidden="1" w:unhideWhenUsed="1"/>
-    <w:lsdException w:name="Date" w:semiHidden="1" w:unhideWhenUsed="1"/>
-    <w:lsdException w:name="Body Text First Indent" w:semiHidden="1" w:unhideWhenUsed="1"/>
-    <w:lsdException w:name="Body Text First Indent 2" w:semiHidden="1" w:unhideWhenUsed="1"/>
-    <w:lsdException w:name="Note Heading" w:semiHidden="1" w:unhideWhenUsed="1"/>
-    <w:lsdException w:name="Body Text 2" w:semiHidden="1" w:unhideWhenUsed="1"/>
-    <w:lsdException w:name="Body Text 3" w:semiHidden="1" w:unhideWhenUsed="1"/>
-    <w:lsdException w:name="Body Text Indent 2" w:semiHidden="1" w:unhideWhenUsed="1"/>
-    <w:lsdException w:name="Body Text Indent 3" w:semiHidden="1" w:unhideWhenUsed="1"/>
-    <w:lsdException w:name="Block Text" w:semiHidden="1" w:unhideWhenUsed="1"/>
-    <w:lsdException w:name="Hyperlink" w:semiHidden="1" w:unhideWhenUsed="1"/>
-    <w:lsdException w:name="FollowedHyperlink" w:semiHidden="1" w:unhideWhenUsed="1"/>
-    <w:lsdException w:name="Strong" w:uiPriority="22" w:qFormat="1"/>
-    <w:lsdException w:name="Emphasis" w:uiPriority="20" w:qFormat="1"/>
-    <w:lsdException w:name="Document Map" w:semiHidden="1" w:unhideWhenUsed="1"/>
-    <w:lsdException w:name="Plain Text" w:semiHidden="1" w:unhideWhenUsed="1"/>
-    <w:lsdException w:name="E-mail Signature" w:semiHidden="1" w:unhideWhenUsed="1"/>
-    <w:lsdException w:name="HTML Top of Form" w:semiHidden="1" w:unhideWhenUsed="1"/>
-    <w:lsdException w:name="HTML Bottom of Form" w:semiHidden="1" w:unhideWhenUsed="1"/>
-    <w:lsdException w:name="Normal (Web)" w:semiHidden="1" w:unhideWhenUsed="1"/>
-    <w:lsdException w:name="HTML Acronym" w:semiHidden="1" w:unhideWhenUsed="1"/>
-    <w:lsdException w:name="HTML Address" w:semiHidden="1" w:unhideWhenUsed="1"/>
-    <w:lsdException w:name="HTML Cite" w:semiHidden="1" w:unhideWhenUsed="1"/>
-    <w:lsdException w:name="HTML Code" w:semiHidden="1" w:unhideWhenUsed="1"/>
-    <w:lsdException w:name="HTML Definition" w:semiHidden="1" w:unhideWhenUsed="1"/>
-    <w:lsdException w:name="HTML Keyboard" w:semiHidden="1" w:unhideWhenUsed="1"/>
-    <w:lsdException w:name="HTML Preformatted" w:semiHidden="1" w:unhideWhenUsed="1"/>
-    <w:lsdException w:name="HTML Sample" w:semiHidden="1" w:unhideWhenUsed="1"/>
-    <w:lsdException w:name="HTML Typewriter" w:semiHidden="1" w:unhideWhenUsed="1"/>
-    <w:lsdException w:name="HTML Variable" w:semiHidden="1" w:unhideWhenUsed="1"/>
-    <w:lsdException w:name="Normal Table" w:semiHidden="1" w:unhideWhenUsed="1"/>
-    <w:lsdException w:name="annotation subject" w:semiHidden="1" w:unhideWhenUsed="1"/>
-    <w:lsdException w:name="No List" w:semiHidden="1" w:unhideWhenUsed="1"/>
-    <w:lsdException w:name="Outline List 1" w:semiHidden="1" w:unhideWhenUsed="1"/>
-    <w:lsdException w:name="Outline List 2" w:semiHidden="1" w:unhideWhenUsed="1"/>
-    <w:lsdException w:name="Outline List 3" w:semiHidden="1" w:unhideWhenUsed="1"/>
-    <w:lsdException w:name="Table Simple 1" w:semiHidden="1" w:unhideWhenUsed="1"/>
-    <w:lsdException w:name="Table Simple 2" w:semiHidden="1" w:unhideWhenUsed="1"/>
-    <w:lsdException w:name="Table Simple 3" w:semiHidden="1" w:unhideWhenUsed="1"/>
-    <w:lsdException w:name="Table Classic 1" w:semiHidden="1" w:unhideWhenUsed="1"/>
-    <w:lsdException w:name="Table Classic 2" w:semiHidden="1" w:unhideWhenUsed="1"/>
-    <w:lsdException w:name="Table Classic 3" w:semiHidden="1" w:unhideWhenUsed="1"/>
-    <w:lsdException w:name="Table Classic 4" w:semiHidden="1" w:unhideWhenUsed="1"/>
-    <w:lsdException w:name="Table Colorful 1" w:semiHidden="1" w:unhideWhenUsed="1"/>
-    <w:lsdException w:name="Table Colorful 2" w:semiHidden="1" w:unhideWhenUsed="1"/>
-    <w:lsdException w:name="Table Colorful 3" w:semiHidden="1" w:unhideWhenUsed="1"/>
-    <w:lsdException w:name="Table Columns 1" w:semiHidden="1" w:unhideWhenUsed="1"/>
-    <w:lsdException w:name="Table Columns 2" w:semiHidden="1" w:unhideWhenUsed="1"/>
-    <w:lsdException w:name="Table Columns 3" w:semiHidden="1" w:unhideWhenUsed="1"/>
-    <w:lsdException w:name="Table Columns 4" w:semiHidden="1" w:unhideWhenUsed="1"/>
-    <w:lsdException w:name="Table Columns 5" w:semiHidden="1" w:unhideWhenUsed="1"/>
-    <w:lsdException w:name="Table Grid 1" w:semiHidden="1" w:unhideWhenUsed="1"/>
-    <w:lsdException w:name="Table Grid 2" w:semiHidden="1" w:unhideWhenUsed="1"/>
-    <w:lsdException w:name="Table Grid 3" w:semiHidden="1" w:unhideWhenUsed="1"/>
-    <w:lsdException w:name="Table Grid 4" w:semiHidden="1" w:unhideWhenUsed="1"/>
-    <w:lsdException w:name="Table Grid 5" w:semiHidden="1" w:unhideWhenUsed="1"/>
-    <w:lsdException w:name="Table Grid 6" w:semiHidden="1" w:unhideWhenUsed="1"/>
-    <w:lsdException w:name="Table Grid 7" w:semiHidden="1" w:unhideWhenUsed="1"/>
-    <w:lsdException w:name="Table Grid 8" w:semiHidden="1" w:unhideWhenUsed="1"/>
-    <w:lsdException w:name="Table List 1" w:semiHidden="1" w:unhideWhenUsed="1"/>
-    <w:lsdException w:name="Table List 2" w:semiHidden="1" w:unhideWhenUsed="1"/>
-    <w:lsdException w:name="Table List 3" w:semiHidden="1" w:unhideWhenUsed="1"/>
-    <w:lsdException w:name="Table List 4" w:semiHidden="1" w:unhideWhenUsed="1"/>
-    <w:lsdException w:name="Table List 5" w:semiHidden="1" w:unhideWhenUsed="1"/>
-    <w:lsdException w:name="Table List 6" w:semiHidden="1" w:unhideWhenUsed="1"/>
-    <w:lsdException w:name="Table List 7" w:semiHidden="1" w:unhideWhenUsed="1"/>
-    <w:lsdException w:name="Table List 8" w:semiHidden="1" w:unhideWhenUsed="1"/>
-    <w:lsdException w:name="Table 3D effects 1" w:semiHidden="1" w:unhideWhenUsed="1"/>
-    <w:lsdException w:name="Table 3D effects 2" w:semiHidden="1" w:unhideWhenUsed="1"/>
-    <w:lsdException w:name="Table 3D effects 3" w:semiHidden="1" w:unhideWhenUsed="1"/>
-    <w:lsdException w:name="Table Contemporary" w:semiHidden="1" w:unhideWhenUsed="1"/>
-    <w:lsdException w:name="Table Elegant" w:semiHidden="1" w:unhideWhenUsed="1"/>
-    <w:lsdException w:name="Table Professional" w:semiHidden="1" w:unhideWhenUsed="1"/>
-    <w:lsdException w:name="Table Subtle 1" w:semiHidden="1" w:unhideWhenUsed="1"/>
-    <w:lsdException w:name="Table Subtle 2" w:semiHidden="1" w:unhideWhenUsed="1"/>
-    <w:lsdException w:name="Table Web 1" w:semiHidden="1" w:unhideWhenUsed="1"/>
-    <w:lsdException w:name="Table Web 2" w:semiHidden="1" w:unhideWhenUsed="1"/>
-    <w:lsdException w:name="Table Web 3" w:semiHidden="1" w:unhideWhenUsed="1"/>
-    <w:lsdException w:name="Balloon Text" w:semiHidden="1" w:unhideWhenUsed="1"/>
-    <w:lsdException w:name="Table Grid" w:uiPriority="39"/>
-    <w:lsdException w:name="Table Theme" w:semiHidden="1" w:unhideWhenUsed="1"/>
-    <w:lsdException w:name="Placeholder Text" w:semiHidden="1"/>
-    <w:lsdException w:name="No Spacing" w:uiPriority="1" w:qFormat="1"/>
-    <w:lsdException w:name="Light Shading" w:uiPriority="60"/>
-    <w:lsdException w:name="Light List" w:uiPriority="61"/>
-    <w:lsdException w:name="Light Grid" w:uiPriority="62"/>
-    <w:lsdException w:name="Medium Shading 1" w:uiPriority="63"/>
-    <w:lsdException w:name="Medium Shading 2" w:uiPriority="64"/>
-    <w:lsdException w:name="Medium List 1" w:uiPriority="65"/>
-    <w:lsdException w:name="Medium List 2" w:uiPriority="66"/>
-    <w:lsdException w:name="Medium Grid 1" w:uiPriority="67"/>
-    <w:lsdException w:name="Medium Grid 2" w:uiPriority="68"/>
-    <w:lsdException w:name="Medium Grid 3" w:uiPriority="69"/>
-    <w:lsdException w:name="Dark List" w:uiPriority="70"/>
-    <w:lsdException w:name="Colorful Shading" w:uiPriority="71"/>
-    <w:lsdException w:name="Colorful List" w:uiPriority="72"/>
-    <w:lsdException w:name="Colorful Grid" w:uiPriority="73"/>
-    <w:lsdException w:name="Light Shading Accent 1" w:uiPriority="60"/>
-    <w:lsdException w:name="Light List Accent 1" w:uiPriority="61"/>
-    <w:lsdException w:name="Light Grid Accent 1" w:uiPriority="62"/>
-    <w:lsdException w:name="Medium Shading 1 Accent 1" w:uiPriority="63"/>
-    <w:lsdException w:name="Medium Shading 2 Accent 1" w:uiPriority="64"/>
-    <w:lsdException w:name="Medium List 1 Accent 1" w:uiPriority="65"/>
-    <w:lsdException w:name="Revision" w:semiHidden="1"/>
-    <w:lsdException w:name="List Paragraph" w:uiPriority="34" w:qFormat="1"/>
-    <w:lsdException w:name="Quote" w:uiPriority="29" w:qFormat="1"/>
-    <w:lsdException w:name="Intense Quote" w:uiPriority="30" w:qFormat="1"/>
-    <w:lsdException w:name="Medium List 2 Accent 1" w:uiPriority="66"/>
-    <w:lsdException w:name="Medium Grid 1 Accent 1" w:uiPriority="67"/>
-    <w:lsdException w:name="Medium Grid 2 Accent 1" w:uiPriority="68"/>
-    <w:lsdException w:name="Medium Grid 3 Accent 1" w:uiPriority="69"/>
-    <w:lsdException w:name="Dark List Accent 1" w:uiPriority="70"/>
-    <w:lsdException w:name="Colorful Shading Accent 1" w:uiPriority="71"/>
-    <w:lsdException w:name="Colorful List Accent 1" w:uiPriority="72"/>
-    <w:lsdException w:name="Colorful Grid Accent 1" w:uiPriority="73"/>
-    <w:lsdException w:name="Light Shading Accent 2" w:uiPriority="60"/>
-    <w:lsdException w:name="Light List Accent 2" w:uiPriority="61"/>
-    <w:lsdException w:name="Light Grid Accent 2" w:uiPriority="62"/>
-    <w:lsdException w:name="Medium Shading 1 Accent 2" w:uiPriority="63"/>
-    <w:lsdException w:name="Medium Shading 2 Accent 2" w:uiPriority="64"/>
-    <w:lsdException w:name="Medium List 1 Accent 2" w:uiPriority="65"/>
-    <w:lsdException w:name="Medium List 2 Accent 2" w:uiPriority="66"/>
-    <w:lsdException w:name="Medium Grid 1 Accent 2" w:uiPriority="67"/>
-    <w:lsdException w:name="Medium Grid 2 Accent 2" w:uiPriority="68"/>
-    <w:lsdException w:name="Medium Grid 3 Accent 2" w:uiPriority="69"/>
-    <w:lsdException w:name="Dark List Accent 2" w:uiPriority="70"/>
-    <w:lsdException w:name="Colorful Shading Accent 2" w:uiPriority="71"/>
-    <w:lsdException w:name="Colorful List Accent 2" w:uiPriority="72"/>
-    <w:lsdException w:name="Colorful Grid Accent 2" w:uiPriority="73"/>
-    <w:lsdException w:name="Light Shading Accent 3" w:uiPriority="60"/>
-    <w:lsdException w:name="Light List Accent 3" w:uiPriority="61"/>
-    <w:lsdException w:name="Light Grid Accent 3" w:uiPriority="62"/>
-    <w:lsdException w:name="Medium Shading 1 Accent 3" w:uiPriority="63"/>
-    <w:lsdException w:name="Medium Shading 2 Accent 3" w:uiPriority="64"/>
-    <w:lsdException w:name="Medium List 1 Accent 3" w:uiPriority="65"/>
-    <w:lsdException w:name="Medium List 2 Accent 3" w:uiPriority="66"/>
-    <w:lsdException w:name="Medium Grid 1 Accent 3" w:uiPriority="67"/>
-    <w:lsdException w:name="Medium Grid 2 Accent 3" w:uiPriority="68"/>
-    <w:lsdException w:name="Medium Grid 3 Accent 3" w:uiPriority="69"/>
-    <w:lsdException w:name="Dark List Accent 3" w:uiPriority="70"/>
-    <w:lsdException w:name="Colorful Shading Accent 3" w:uiPriority="71"/>
-    <w:lsdException w:name="Colorful List Accent 3" w:uiPriority="72"/>
-    <w:lsdException w:name="Colorful Grid Accent 3" w:uiPriority="73"/>
-    <w:lsdException w:name="Light Shading Accent 4" w:uiPriority="60"/>
-    <w:lsdException w:name="Light List Accent 4" w:uiPriority="61"/>
-    <w:lsdException w:name="Light Grid Accent 4" w:uiPriority="62"/>
-    <w:lsdException w:name="Medium Shading 1 Accent 4" w:uiPriority="63"/>
-    <w:lsdException w:name="Medium Shading 2 Accent 4" w:uiPriority="64"/>
-    <w:lsdException w:name="Medium List 1 Accent 4" w:uiPriority="65"/>
-    <w:lsdException w:name="Medium List 2 Accent 4" w:uiPriority="66"/>
-    <w:lsdException w:name="Medium Grid 1 Accent 4" w:uiPriority="67"/>
-    <w:lsdException w:name="Medium Grid 2 Accent 4" w:uiPriority="68"/>
-    <w:lsdException w:name="Medium Grid 3 Accent 4" w:uiPriority="69"/>
-    <w:lsdException w:name="Dark List Accent 4" w:uiPriority="70"/>
-    <w:lsdException w:name="Colorful Shading Accent 4" w:uiPriority="71"/>
-    <w:lsdException w:name="Colorful List Accent 4" w:uiPriority="72"/>
-    <w:lsdException w:name="Colorful Grid Accent 4" w:uiPriority="73"/>
-    <w:lsdException w:name="Light Shading Accent 5" w:uiPriority="60"/>
-    <w:lsdException w:name="Light List Accent 5" w:uiPriority="61"/>
-    <w:lsdException w:name="Light Grid Accent 5" w:uiPriority="62"/>
-    <w:lsdException w:name="Medium Shading 1 Accent 5" w:uiPriority="63"/>
-    <w:lsdException w:name="Medium Shading 2 Accent 5" w:uiPriority="64"/>
-    <w:lsdException w:name="Medium List 1 Accent 5" w:uiPriority="65"/>
-    <w:lsdException w:name="Medium List 2 Accent 5" w:uiPriority="66"/>
-    <w:lsdException w:name="Medium Grid 1 Accent 5" w:uiPriority="67"/>
-    <w:lsdException w:name="Medium Grid 2 Accent 5" w:uiPriority="68"/>
-    <w:lsdException w:name="Medium Grid 3 Accent 5" w:uiPriority="69"/>
-    <w:lsdException w:name="Dark List Accent 5" w:uiPriority="70"/>
-    <w:lsdException w:name="Colorful Shading Accent 5" w:uiPriority="71"/>
-    <w:lsdException w:name="Colorful List Accent 5" w:uiPriority="72"/>
-    <w:lsdException w:name="Colorful Grid Accent 5" w:uiPriority="73"/>
-    <w:lsdException w:name="Light Shading Accent 6" w:uiPriority="60"/>
-    <w:lsdException w:name="Light List Accent 6" w:uiPriority="61"/>
-    <w:lsdException w:name="Light Grid Accent 6" w:uiPriority="62"/>
-    <w:lsdException w:name="Medium Shading 1 Accent 6" w:uiPriority="63"/>
-    <w:lsdException w:name="Medium Shading 2 Accent 6" w:uiPriority="64"/>
-    <w:lsdException w:name="Medium List 1 Accent 6" w:uiPriority="65"/>
-    <w:lsdException w:name="Medium List 2 Accent 6" w:uiPriority="66"/>
-    <w:lsdException w:name="Medium Grid 1 Accent 6" w:uiPriority="67"/>
-    <w:lsdException w:name="Medium Grid 2 Accent 6" w:uiPriority="68"/>
-    <w:lsdException w:name="Medium Grid 3 Accent 6" w:uiPriority="69"/>
-    <w:lsdException w:name="Dark List Accent 6" w:uiPriority="70"/>
-    <w:lsdException w:name="Colorful Shading Accent 6" w:uiPriority="71"/>
-    <w:lsdException w:name="Colorful List Accent 6" w:uiPriority="72"/>
-    <w:lsdException w:name="Colorful Grid Accent 6" w:uiPriority="73"/>
-    <w:lsdException w:name="Subtle Emphasis" w:uiPriority="19" w:qFormat="1"/>
-    <w:lsdException w:name="Intense Emphasis" w:uiPriority="21" w:qFormat="1"/>
-    <w:lsdException w:name="Subtle Reference" w:uiPriority="31" w:qFormat="1"/>
-    <w:lsdException w:name="Intense Reference" w:uiPriority="32" w:qFormat="1"/>
-    <w:lsdException w:name="Book Title" w:uiPriority="33" w:qFormat="1"/>
-    <w:lsdException w:name="Bibliography" w:semiHidden="1" w:uiPriority="37" w:unhideWhenUsed="1"/>
-    <w:lsdException w:name="TOC Heading" w:semiHidden="1" w:uiPriority="39" w:unhideWhenUsed="1" w:qFormat="1"/>
-    <w:lsdException w:name="Plain Table 1" w:uiPriority="41"/>
-    <w:lsdException w:name="Plain Table 2" w:uiPriority="42"/>
-    <w:lsdException w:name="Plain Table 3" w:uiPriority="43"/>
-    <w:lsdException w:name="Plain Table 4" w:uiPriority="44"/>
-    <w:lsdException w:name="Plain Table 5" w:uiPriority="45"/>
-    <w:lsdException w:name="Grid Table Light" w:uiPriority="40"/>
-    <w:lsdException w:name="Grid Table 1 Light" w:uiPriority="46"/>
-    <w:lsdException w:name="Grid Table 2" w:uiPriority="47"/>
-    <w:lsdException w:name="Grid Table 3" w:uiPriority="48"/>
-    <w:lsdException w:name="Grid Table 4" w:uiPriority="49"/>
-    <w:lsdException w:name="Grid Table 5 Dark" w:uiPriority="50"/>
-    <w:lsdException w:name="Grid Table 6 Colorful" w:uiPriority="51"/>
-    <w:lsdException w:name="Grid Table 7 Colorful" w:uiPriority="52"/>
-    <w:lsdException w:name="Grid Table 1 Light Accent 1" w:uiPriority="46"/>
-    <w:lsdException w:name="Grid Table 2 Accent 1" w:uiPriority="47"/>
-    <w:lsdException w:name="Grid Table 3 Accent 1" w:uiPriority="48"/>
-    <w:lsdException w:name="Grid Table 4 Accent 1" w:uiPriority="49"/>
-    <w:lsdException w:name="Grid Table 5 Dark Accent 1" w:uiPriority="50"/>
-    <w:lsdException w:name="Grid Table 6 Colorful Accent 1" w:uiPriority="51"/>
-    <w:lsdException w:name="Grid Table 7 Colorful Accent 1" w:uiPriority="52"/>
-    <w:lsdException w:name="Grid Table 1 Light Accent 2" w:uiPriority="46"/>
-    <w:lsdException w:name="Grid Table 2 Accent 2" w:uiPriority="47"/>
-    <w:lsdException w:name="Grid Table 3 Accent 2" w:uiPriority="48"/>
-    <w:lsdException w:name="Grid Table 4 Accent 2" w:uiPriority="49"/>
-    <w:lsdException w:name="Grid Table 5 Dark Accent 2" w:uiPriority="50"/>
-    <w:lsdException w:name="Grid Table 6 Colorful Accent 2" w:uiPriority="51"/>
-    <w:lsdException w:name="Grid Table 7 Colorful Accent 2" w:uiPriority="52"/>
-    <w:lsdException w:name="Grid Table 1 Light Accent 3" w:uiPriority="46"/>
-    <w:lsdException w:name="Grid Table 2 Accent 3" w:uiPriority="47"/>
-    <w:lsdException w:name="Grid Table 3 Accent 3" w:uiPriority="48"/>
-    <w:lsdException w:name="Grid Table 4 Accent 3" w:uiPriority="49"/>
-    <w:lsdException w:name="Grid Table 5 Dark Accent 3" w:uiPriority="50"/>
-    <w:lsdException w:name="Grid Table 6 Colorful Accent 3" w:uiPriority="51"/>
-    <w:lsdException w:name="Grid Table 7 Colorful Accent 3" w:uiPriority="52"/>
-    <w:lsdException w:name="Grid Table 1 Light Accent 4" w:uiPriority="46"/>
-    <w:lsdException w:name="Grid Table 2 Accent 4" w:uiPriority="47"/>
-    <w:lsdException w:name="Grid Table 3 Accent 4" w:uiPriority="48"/>
-    <w:lsdException w:name="Grid Table 4 Accent 4" w:uiPriority="49"/>
-    <w:lsdException w:name="Grid Table 5 Dark Accent 4" w:uiPriority="50"/>
-    <w:lsdException w:name="Grid Table 6 Colorful Accent 4" w:uiPriority="51"/>
-    <w:lsdException w:name="Grid Table 7 Colorful Accent 4" w:uiPriority="52"/>
-    <w:lsdException w:name="Grid Table 1 Light Accent 5" w:uiPriority="46"/>
-    <w:lsdException w:name="Grid Table 2 Accent 5" w:uiPriority="47"/>
-    <w:lsdException w:name="Grid Table 3 Accent 5" w:uiPriority="48"/>
-    <w:lsdException w:name="Grid Table 4 Accent 5" w:uiPriority="49"/>
-    <w:lsdException w:name="Grid Table 5 Dark Accent 5" w:uiPriority="50"/>
-    <w:lsdException w:name="Grid Table 6 Colorful Accent 5" w:uiPriority="51"/>
-    <w:lsdException w:name="Grid Table 7 Colorful Accent 5" w:uiPriority="52"/>
-    <w:lsdException w:name="Grid Table 1 Light Accent 6" w:uiPriority="46"/>
-    <w:lsdException w:name="Grid Table 2 Accent 6" w:uiPriority="47"/>
-    <w:lsdException w:name="Grid Table 3 Accent 6" w:uiPriority="48"/>
-    <w:lsdException w:name="Grid Table 4 Accent 6" w:uiPriority="49"/>
-    <w:lsdException w:name="Grid Table 5 Dark Accent 6" w:uiPriority="50"/>
-    <w:lsdException w:name="Grid Table 6 Colorful Accent 6" w:uiPriority="51"/>
-    <w:lsdException w:name="Grid Table 7 Colorful Accent 6" w:uiPriority="52"/>
-    <w:lsdException w:name="List Table 1 Light" w:uiPriority="46"/>
-    <w:lsdException w:name="List Table 2" w:uiPriority="47"/>
-    <w:lsdException w:name="List Table 3" w:uiPriority="48"/>
-    <w:lsdException w:name="List Table 4" w:uiPriority="49"/>
-    <w:lsdException w:name="List Table 5 Dark" w:uiPriority="50"/>
-    <w:lsdException w:name="List Table 6 Colorful" w:uiPriority="51"/>
-    <w:lsdException w:name="List Table 7 Colorful" w:uiPriority="52"/>
-    <w:lsdException w:name="List Table 1 Light Accent 1" w:uiPriority="46"/>
-    <w:lsdException w:name="List Table 2 Accent 1" w:uiPriority="47"/>
-    <w:lsdException w:name="List Table 3 Accent 1" w:uiPriority="48"/>
-    <w:lsdException w:name="List Table 4 Accent 1" w:uiPriority="49"/>
-    <w:lsdException w:name="List Table 5 Dark Accent 1" w:uiPriority="50"/>
-    <w:lsdException w:name="List Table 6 Colorful Accent 1" w:uiPriority="51"/>
-    <w:lsdException w:name="List Table 7 Colorful Accent 1" w:uiPriority="52"/>
-    <w:lsdException w:name="List Table 1 Light Accent 2" w:uiPriority="46"/>
-    <w:lsdException w:name="List Table 2 Accent 2" w:uiPriority="47"/>
-    <w:lsdException w:name="List Table 3 Accent 2" w:uiPriority="48"/>
-    <w:lsdException w:name="List Table 4 Accent 2" w:uiPriority="49"/>
-    <w:lsdException w:name="List Table 5 Dark Accent 2" w:uiPriority="50"/>
-    <w:lsdException w:name="List Table 6 Colorful Accent 2" w:uiPriority="51"/>
-    <w:lsdException w:name="List Table 7 Colorful Accent 2" w:uiPriority="52"/>
-    <w:lsdException w:name="List Table 1 Light Accent 3" w:uiPriority="46"/>
-    <w:lsdException w:name="List Table 2 Accent 3" w:uiPriority="47"/>
-    <w:lsdException w:name="List Table 3 Accent 3" w:uiPriority="48"/>
-    <w:lsdException w:name="List Table 4 Accent 3" w:uiPriority="49"/>
-    <w:lsdException w:name="List Table 5 Dark Accent 3" w:uiPriority="50"/>
-    <w:lsdException w:name="List Table 6 Colorful Accent 3" w:uiPriority="51"/>
-    <w:lsdException w:name="List Table 7 Colorful Accent 3" w:uiPriority="52"/>
-    <w:lsdException w:name="List Table 1 Light Accent 4" w:uiPriority="46"/>
-    <w:lsdException w:name="List Table 2 Accent 4" w:uiPriority="47"/>
-    <w:lsdException w:name="List Table 3 Accent 4" w:uiPriority="48"/>
-    <w:lsdException w:name="List Table 4 Accent 4" w:uiPriority="49"/>
-    <w:lsdException w:name="List Table 5 Dark Accent 4" w:uiPriority="50"/>
-    <w:lsdException w:name="List Table 6 Colorful Accent 4" w:uiPriority="51"/>
-    <w:lsdException w:name="List Table 7 Colorful Accent 4" w:uiPriority="52"/>
-    <w:lsdException w:name="List Table 1 Light Accent 5" w:uiPriority="46"/>
-    <w:lsdException w:name="List Table 2 Accent 5" w:uiPriority="47"/>
-    <w:lsdException w:name="List Table 3 Accent 5" w:uiPriority="48"/>
-    <w:lsdException w:name="List Table 4 Accent 5" w:uiPriority="49"/>
-    <w:lsdException w:name="List Table 5 Dark Accent 5" w:uiPriority="50"/>
-    <w:lsdException w:name="List Table 6 Colorful Accent 5" w:uiPriority="51"/>
-    <w:lsdException w:name="List Table 7 Colorful Accent 5" w:uiPriority="52"/>
-    <w:lsdException w:name="List Table 1 Light Accent 6" w:uiPriority="46"/>
-    <w:lsdException w:name="List Table 2 Accent 6" w:uiPriority="47"/>
-    <w:lsdException w:name="List Table 3 Accent 6" w:uiPriority="48"/>
-    <w:lsdException w:name="List Table 4 Accent 6" w:uiPriority="49"/>
-    <w:lsdException w:name="List Table 5 Dark Accent 6" w:uiPriority="50"/>
-    <w:lsdException w:name="List Table 6 Colorful Accent 6" w:uiPriority="51"/>
-    <w:lsdException w:name="List Table 7 Colorful Accent 6" w:uiPriority="52"/>
-    <w:lsdException w:name="Mention" w:semiHidden="1" w:unhideWhenUsed="1"/>
-    <w:lsdException w:name="Smart Hyperlink" w:semiHidden="1" w:unhideWhenUsed="1"/>
-    <w:lsdException w:name="Hashtag" w:semiHidden="1" w:unhideWhenUsed="1"/>
-    <w:lsdException w:name="Unresolved Mention" w:semiHidden="1" w:unhideWhenUsed="1"/>
-    <w:lsdException w:name="Smart Link" w:semiHidden="1" w:unhideWhenUsed="1"/>
+  <w:latentStyles w:defLockedState="0" w:defUIPriority="99" w:defSemiHidden="1" w:defUnhideWhenUsed="1" w:defQFormat="0" w:count="267">
+    <w:lsdException w:name="Normal" w:semiHidden="0" w:uiPriority="0" w:unhideWhenUsed="0" w:qFormat="1"/>
+    <w:lsdException w:name="heading 1" w:semiHidden="0" w:uiPriority="9" w:unhideWhenUsed="0" w:qFormat="1"/>
+    <w:lsdException w:name="heading 2" w:uiPriority="9" w:qFormat="1"/>
+    <w:lsdException w:name="heading 3" w:uiPriority="9" w:qFormat="1"/>
+    <w:lsdException w:name="heading 4" w:uiPriority="9" w:qFormat="1"/>
+    <w:lsdException w:name="heading 5" w:uiPriority="9" w:qFormat="1"/>
+    <w:lsdException w:name="heading 6" w:uiPriority="9" w:qFormat="1"/>
+    <w:lsdException w:name="heading 7" w:uiPriority="9" w:qFormat="1"/>
+    <w:lsdException w:name="heading 8" w:uiPriority="9" w:qFormat="1"/>
+    <w:lsdException w:name="heading 9" w:uiPriority="9" w:qFormat="1"/>
+    <w:lsdException w:name="toc 1" w:uiPriority="39"/>
+    <w:lsdException w:name="toc 2" w:uiPriority="39"/>
+    <w:lsdException w:name="toc 3" w:uiPriority="39"/>
+    <w:lsdException w:name="toc 4" w:uiPriority="39"/>
+    <w:lsdException w:name="toc 5" w:uiPriority="39"/>
+    <w:lsdException w:name="toc 6" w:uiPriority="39"/>
+    <w:lsdException w:name="toc 7" w:uiPriority="39"/>
+    <w:lsdException w:name="toc 8" w:uiPriority="39"/>
+    <w:lsdException w:name="toc 9" w:uiPriority="39"/>
+    <w:lsdException w:name="caption" w:uiPriority="35" w:qFormat="1"/>
+    <w:lsdException w:name="Title" w:semiHidden="0" w:uiPriority="10" w:unhideWhenUsed="0" w:qFormat="1"/>
+    <w:lsdException w:name="Default Paragraph Font" w:uiPriority="1"/>
+    <w:lsdException w:name="Subtitle" w:semiHidden="0" w:uiPriority="11" w:unhideWhenUsed="0" w:qFormat="1"/>
+    <w:lsdException w:name="Strong" w:semiHidden="0" w:uiPriority="22" w:unhideWhenUsed="0" w:qFormat="1"/>
+    <w:lsdException w:name="Emphasis" w:semiHidden="0" w:uiPriority="20" w:unhideWhenUsed="0" w:qFormat="1"/>
+    <w:lsdException w:name="Table Grid" w:semiHidden="0" w:uiPriority="39" w:unhideWhenUsed="0"/>
+    <w:lsdException w:name="Placeholder Text" w:unhideWhenUsed="0"/>
+    <w:lsdException w:name="No Spacing" w:semiHidden="0" w:uiPriority="1" w:unhideWhenUsed="0" w:qFormat="1"/>
+    <w:lsdException w:name="Light Shading" w:semiHidden="0" w:uiPriority="60" w:unhideWhenUsed="0"/>
+    <w:lsdException w:name="Light List" w:semiHidden="0" w:uiPriority="61" w:unhideWhenUsed="0"/>
+    <w:lsdException w:name="Light Grid" w:semiHidden="0" w:uiPriority="62" w:unhideWhenUsed="0"/>
+    <w:lsdException w:name="Medium Shading 1" w:semiHidden="0" w:uiPriority="63" w:unhideWhenUsed="0"/>
+    <w:lsdException w:name="Medium Shading 2" w:semiHidden="0" w:uiPriority="64" w:unhideWhenUsed="0"/>
+    <w:lsdException w:name="Medium List 1" w:semiHidden="0" w:uiPriority="65" w:unhideWhenUsed="0"/>
+    <w:lsdException w:name="Medium List 2" w:semiHidden="0" w:uiPriority="66" w:unhideWhenUsed="0"/>
+    <w:lsdException w:name="Medium Grid 1" w:semiHidden="0" w:uiPriority="67" w:unhideWhenUsed="0"/>
+    <w:lsdException w:name="Medium Grid 2" w:semiHidden="0" w:uiPriority="68" w:unhideWhenUsed="0"/>
+    <w:lsdException w:name="Medium Grid 3" w:semiHidden="0" w:uiPriority="69" w:unhideWhenUsed="0"/>
+    <w:lsdException w:name="Dark List" w:semiHidden="0" w:uiPriority="70" w:unhideWhenUsed="0"/>
+    <w:lsdException w:name="Colorful Shading" w:semiHidden="0" w:uiPriority="71" w:unhideWhenUsed="0"/>
+    <w:lsdException w:name="Colorful List" w:semiHidden="0" w:uiPriority="72" w:unhideWhenUsed="0"/>
+    <w:lsdException w:name="Colorful Grid" w:semiHidden="0" w:uiPriority="73" w:unhideWhenUsed="0"/>
+    <w:lsdException w:name="Light Shading Accent 1" w:semiHidden="0" w:uiPriority="60" w:unhideWhenUsed="0"/>
+    <w:lsdException w:name="Light List Accent 1" w:semiHidden="0" w:uiPriority="61" w:unhideWhenUsed="0"/>
+    <w:lsdException w:name="Light Grid Accent 1" w:semiHidden="0" w:uiPriority="62" w:unhideWhenUsed="0"/>
+    <w:lsdException w:name="Medium Shading 1 Accent 1" w:semiHidden="0" w:uiPriority="63" w:unhideWhenUsed="0"/>
+    <w:lsdException w:name="Medium Shading 2 Accent 1" w:semiHidden="0" w:uiPriority="64" w:unhideWhenUsed="0"/>
+    <w:lsdException w:name="Medium List 1 Accent 1" w:semiHidden="0" w:uiPriority="65" w:unhideWhenUsed="0"/>
+    <w:lsdException w:name="Revision" w:unhideWhenUsed="0"/>
+    <w:lsdException w:name="List Paragraph" w:semiHidden="0" w:uiPriority="34" w:unhideWhenUsed="0" w:qFormat="1"/>
+    <w:lsdException w:name="Quote" w:semiHidden="0" w:uiPriority="29" w:unhideWhenUsed="0" w:qFormat="1"/>
+    <w:lsdException w:name="Intense Quote" w:semiHidden="0" w:uiPriority="30" w:unhideWhenUsed="0" w:qFormat="1"/>
+    <w:lsdException w:name="Medium List 2 Accent 1" w:semiHidden="0" w:uiPriority="66" w:unhideWhenUsed="0"/>
+    <w:lsdException w:name="Medium Grid 1 Accent 1" w:semiHidden="0" w:uiPriority="67" w:unhideWhenUsed="0"/>
+    <w:lsdException w:name="Medium Grid 2 Accent 1" w:semiHidden="0" w:uiPriority="68" w:unhideWhenUsed="0"/>
+    <w:lsdException w:name="Medium Grid 3 Accent 1" w:semiHidden="0" w:uiPriority="69" w:unhideWhenUsed="0"/>
+    <w:lsdException w:name="Dark List Accent 1" w:semiHidden="0" w:uiPriority="70" w:unhideWhenUsed="0"/>
+    <w:lsdException w:name="Colorful Shading Accent 1" w:semiHidden="0" w:uiPriority="71" w:unhideWhenUsed="0"/>
+    <w:lsdException w:name="Colorful List Accent 1" w:semiHidden="0" w:uiPriority="72" w:unhideWhenUsed="0"/>
+    <w:lsdException w:name="Colorful Grid Accent 1" w:semiHidden="0" w:uiPriority="73" w:unhideWhenUsed="0"/>
+    <w:lsdException w:name="Light Shading Accent 2" w:semiHidden="0" w:uiPriority="60" w:unhideWhenUsed="0"/>
+    <w:lsdException w:name="Light List Accent 2" w:semiHidden="0" w:uiPriority="61" w:unhideWhenUsed="0"/>
+    <w:lsdException w:name="Light Grid Accent 2" w:semiHidden="0" w:uiPriority="62" w:unhideWhenUsed="0"/>
+    <w:lsdException w:name="Medium Shading 1 Accent 2" w:semiHidden="0" w:uiPriority="63" w:unhideWhenUsed="0"/>
+    <w:lsdException w:name="Medium Shading 2 Accent 2" w:semiHidden="0" w:uiPriority="64" w:unhideWhenUsed="0"/>
+    <w:lsdException w:name="Medium List 1 Accent 2" w:semiHidden="0" w:uiPriority="65" w:unhideWhenUsed="0"/>
+    <w:lsdException w:name="Medium List 2 Accent 2" w:semiHidden="0" w:uiPriority="66" w:unhideWhenUsed="0"/>
+    <w:lsdException w:name="Medium Grid 1 Accent 2" w:semiHidden="0" w:uiPriority="67" w:unhideWhenUsed="0"/>
+    <w:lsdException w:name="Medium Grid 2 Accent 2" w:semiHidden="0" w:uiPriority="68" w:unhideWhenUsed="0"/>
+    <w:lsdException w:name="Medium Grid 3 Accent 2" w:semiHidden="0" w:uiPriority="69" w:unhideWhenUsed="0"/>
+    <w:lsdException w:name="Dark List Accent 2" w:semiHidden="0" w:uiPriority="70" w:unhideWhenUsed="0"/>
+    <w:lsdException w:name="Colorful Shading Accent 2" w:semiHidden="0" w:uiPriority="71" w:unhideWhenUsed="0"/>
+    <w:lsdException w:name="Colorful List Accent 2" w:semiHidden="0" w:uiPriority="72" w:unhideWhenUsed="0"/>
+    <w:lsdException w:name="Colorful Grid Accent 2" w:semiHidden="0" w:uiPriority="73" w:unhideWhenUsed="0"/>
+    <w:lsdException w:name="Light Shading Accent 3" w:semiHidden="0" w:uiPriority="60" w:unhideWhenUsed="0"/>
+    <w:lsdException w:name="Light List Accent 3" w:semiHidden="0" w:uiPriority="61" w:unhideWhenUsed="0"/>
+    <w:lsdException w:name="Light Grid Accent 3" w:semiHidden="0" w:uiPriority="62" w:unhideWhenUsed="0"/>
+    <w:lsdException w:name="Medium Shading 1 Accent 3" w:semiHidden="0" w:uiPriority="63" w:unhideWhenUsed="0"/>
+    <w:lsdException w:name="Medium Shading 2 Accent 3" w:semiHidden="0" w:uiPriority="64" w:unhideWhenUsed="0"/>
+    <w:lsdException w:name="Medium List 1 Accent 3" w:semiHidden="0" w:uiPriority="65" w:unhideWhenUsed="0"/>
+    <w:lsdException w:name="Medium List 2 Accent 3" w:semiHidden="0" w:uiPriority="66" w:unhideWhenUsed="0"/>
+    <w:lsdException w:name="Medium Grid 1 Accent 3" w:semiHidden="0" w:uiPriority="67" w:unhideWhenUsed="0"/>
+    <w:lsdException w:name="Medium Grid 2 Accent 3" w:semiHidden="0" w:uiPriority="68" w:unhideWhenUsed="0"/>
+    <w:lsdException w:name="Medium Grid 3 Accent 3" w:semiHidden="0" w:uiPriority="69" w:unhideWhenUsed="0"/>
+    <w:lsdException w:name="Dark List Accent 3" w:semiHidden="0" w:uiPriority="70" w:unhideWhenUsed="0"/>
+    <w:lsdException w:name="Colorful Shading Accent 3" w:semiHidden="0" w:uiPriority="71" w:unhideWhenUsed="0"/>
+    <w:lsdException w:name="Colorful List Accent 3" w:semiHidden="0" w:uiPriority="72" w:unhideWhenUsed="0"/>
+    <w:lsdException w:name="Colorful Grid Accent 3" w:semiHidden="0" w:uiPriority="73" w:unhideWhenUsed="0"/>
+    <w:lsdException w:name="Light Shading Accent 4" w:semiHidden="0" w:uiPriority="60" w:unhideWhenUsed="0"/>
+    <w:lsdException w:name="Light List Accent 4" w:semiHidden="0" w:uiPriority="61" w:unhideWhenUsed="0"/>
+    <w:lsdException w:name="Light Grid Accent 4" w:semiHidden="0" w:uiPriority="62" w:unhideWhenUsed="0"/>
+    <w:lsdException w:name="Medium Shading 1 Accent 4" w:semiHidden="0" w:uiPriority="63" w:unhideWhenUsed="0"/>
+    <w:lsdException w:name="Medium Shading 2 Accent 4" w:semiHidden="0" w:uiPriority="64" w:unhideWhenUsed="0"/>
+    <w:lsdException w:name="Medium List 1 Accent 4" w:semiHidden="0" w:uiPriority="65" w:unhideWhenUsed="0"/>
+    <w:lsdException w:name="Medium List 2 Accent 4" w:semiHidden="0" w:uiPriority="66" w:unhideWhenUsed="0"/>
+    <w:lsdException w:name="Medium Grid 1 Accent 4" w:semiHidden="0" w:uiPriority="67" w:unhideWhenUsed="0"/>
+    <w:lsdException w:name="Medium Grid 2 Accent 4" w:semiHidden="0" w:uiPriority="68" w:unhideWhenUsed="0"/>
+    <w:lsdException w:name="Medium Grid 3 Accent 4" w:semiHidden="0" w:uiPriority="69" w:unhideWhenUsed="0"/>
+    <w:lsdException w:name="Dark List Accent 4" w:semiHidden="0" w:uiPriority="70" w:unhideWhenUsed="0"/>
+    <w:lsdException w:name="Colorful Shading Accent 4" w:semiHidden="0" w:uiPriority="71" w:unhideWhenUsed="0"/>
+    <w:lsdException w:name="Colorful List Accent 4" w:semiHidden="0" w:uiPriority="72" w:unhideWhenUsed="0"/>
+    <w:lsdException w:name="Colorful Grid Accent 4" w:semiHidden="0" w:uiPriority="73" w:unhideWhenUsed="0"/>
+    <w:lsdException w:name="Light Shading Accent 5" w:semiHidden="0" w:uiPriority="60" w:unhideWhenUsed="0"/>
+    <w:lsdException w:name="Light List Accent 5" w:semiHidden="0" w:uiPriority="61" w:unhideWhenUsed="0"/>
+    <w:lsdException w:name="Light Grid Accent 5" w:semiHidden="0" w:uiPriority="62" w:unhideWhenUsed="0"/>
+    <w:lsdException w:name="Medium Shading 1 Accent 5" w:semiHidden="0" w:uiPriority="63" w:unhideWhenUsed="0"/>
+    <w:lsdException w:name="Medium Shading 2 Accent 5" w:semiHidden="0" w:uiPriority="64" w:unhideWhenUsed="0"/>
+    <w:lsdException w:name="Medium List 1 Accent 5" w:semiHidden="0" w:uiPriority="65" w:unhideWhenUsed="0"/>
+    <w:lsdException w:name="Medium List 2 Accent 5" w:semiHidden="0" w:uiPriority="66" w:unhideWhenUsed="0"/>
+    <w:lsdException w:name="Medium Grid 1 Accent 5" w:semiHidden="0" w:uiPriority="67" w:unhideWhenUsed="0"/>
+    <w:lsdException w:name="Medium Grid 2 Accent 5" w:semiHidden="0" w:uiPriority="68" w:unhideWhenUsed="0"/>
+    <w:lsdException w:name="Medium Grid 3 Accent 5" w:semiHidden="0" w:uiPriority="69" w:unhideWhenUsed="0"/>
+    <w:lsdException w:name="Dark List Accent 5" w:semiHidden="0" w:uiPriority="70" w:unhideWhenUsed="0"/>
+    <w:lsdException w:name="Colorful Shading Accent 5" w:semiHidden="0" w:uiPriority="71" w:unhideWhenUsed="0"/>
+    <w:lsdException w:name="Colorful List Accent 5" w:semiHidden="0" w:uiPriority="72" w:unhideWhenUsed="0"/>
+    <w:lsdException w:name="Colorful Grid Accent 5" w:semiHidden="0" w:uiPriority="73" w:unhideWhenUsed="0"/>
+    <w:lsdException w:name="Light Shading Accent 6" w:semiHidden="0" w:uiPriority="60" w:unhideWhenUsed="0"/>
+    <w:lsdException w:name="Light List Accent 6" w:semiHidden="0" w:uiPriority="61" w:unhideWhenUsed="0"/>
+    <w:lsdException w:name="Light Grid Accent 6" w:semiHidden="0" w:uiPriority="62" w:unhideWhenUsed="0"/>
+    <w:lsdException w:name="Medium Shading 1 Accent 6" w:semiHidden="0" w:uiPriority="63" w:unhideWhenUsed="0"/>
+    <w:lsdException w:name="Medium Shading 2 Accent 6" w:semiHidden="0" w:uiPriority="64" w:unhideWhenUsed="0"/>
+    <w:lsdException w:name="Medium List 1 Accent 6" w:semiHidden="0" w:uiPriority="65" w:unhideWhenUsed="0"/>
+    <w:lsdException w:name="Medium List 2 Accent 6" w:semiHidden="0" w:uiPriority="66" w:unhideWhenUsed="0"/>
+    <w:lsdException w:name="Medium Grid 1 Accent 6" w:semiHidden="0" w:uiPriority="67" w:unhideWhenUsed="0"/>
+    <w:lsdException w:name="Medium Grid 2 Accent 6" w:semiHidden="0" w:uiPriority="68" w:unhideWhenUsed="0"/>
+    <w:lsdException w:name="Medium Grid 3 Accent 6" w:semiHidden="0" w:uiPriority="69" w:unhideWhenUsed="0"/>
+    <w:lsdException w:name="Dark List Accent 6" w:semiHidden="0" w:uiPriority="70" w:unhideWhenUsed="0"/>
+    <w:lsdException w:name="Colorful Shading Accent 6" w:semiHidden="0" w:uiPriority="71" w:unhideWhenUsed="0"/>
+    <w:lsdException w:name="Colorful List Accent 6" w:semiHidden="0" w:uiPriority="72" w:unhideWhenUsed="0"/>
+    <w:lsdException w:name="Colorful Grid Accent 6" w:semiHidden="0" w:uiPriority="73" w:unhideWhenUsed="0"/>
+    <w:lsdException w:name="Subtle Emphasis" w:semiHidden="0" w:uiPriority="19" w:unhideWhenUsed="0" w:qFormat="1"/>
+    <w:lsdException w:name="Intense Emphasis" w:semiHidden="0" w:uiPriority="21" w:unhideWhenUsed="0" w:qFormat="1"/>
+    <w:lsdException w:name="Subtle Reference" w:semiHidden="0" w:uiPriority="31" w:unhideWhenUsed="0" w:qFormat="1"/>
+    <w:lsdException w:name="Intense Reference" w:semiHidden="0" w:uiPriority="32" w:unhideWhenUsed="0" w:qFormat="1"/>
+    <w:lsdException w:name="Book Title" w:semiHidden="0" w:uiPriority="33" w:unhideWhenUsed="0" w:qFormat="1"/>
+    <w:lsdException w:name="Bibliography" w:uiPriority="37"/>
+    <w:lsdException w:name="TOC Heading" w:uiPriority="39" w:qFormat="1"/>
   </w:latentStyles>
   <w:style w:type="paragraph" w:default="1" w:styleId="Normal">
     <w:name w:val="Normal"/>
@@ -3023,6 +2754,284 @@
       <w:lang w:bidi="kn-IN"/>
     </w:rPr>
   </w:style>
+  <w:style w:type="paragraph" w:styleId="BalloonText">
+    <w:name w:val="Balloon Text"/>
+    <w:basedOn w:val="Normal"/>
+    <w:link w:val="BalloonTextChar"/>
+    <w:uiPriority w:val="99"/>
+    <w:semiHidden/>
+    <w:unhideWhenUsed/>
+    <w:rsid w:val="00720748"/>
+    <w:pPr>
+      <w:spacing w:after="0" w:line="240" w:lineRule="auto"/>
+    </w:pPr>
+    <w:rPr>
+      <w:rFonts w:ascii="Tahoma" w:hAnsi="Tahoma" w:cs="Tahoma"/>
+      <w:sz w:val="16"/>
+      <w:szCs w:val="16"/>
+    </w:rPr>
+  </w:style>
+  <w:style w:type="character" w:customStyle="1" w:styleId="BalloonTextChar">
+    <w:name w:val="Balloon Text Char"/>
+    <w:basedOn w:val="DefaultParagraphFont"/>
+    <w:link w:val="BalloonText"/>
+    <w:uiPriority w:val="99"/>
+    <w:semiHidden/>
+    <w:rsid w:val="00720748"/>
+    <w:rPr>
+      <w:rFonts w:ascii="Tahoma" w:hAnsi="Tahoma" w:cs="Tahoma"/>
+      <w:sz w:val="16"/>
+      <w:szCs w:val="16"/>
+    </w:rPr>
+  </w:style>
+</w:styles>
+</file>
+
+<file path=word/stylesWithEffects.xml><?xml version="1.0" encoding="utf-8"?>
+<w:styles xmlns:wpc="http://schemas.microsoft.com/office/word/2010/wordprocessingCanvas" xmlns:mc="http://schemas.openxmlformats.org/markup-compatibility/2006" xmlns:o="urn:schemas-microsoft-com:office:office" xmlns:r="http://schemas.openxmlformats.org/officeDocument/2006/relationships" xmlns:m="http://schemas.openxmlformats.org/officeDocument/2006/math" xmlns:v="urn:schemas-microsoft-com:vml" xmlns:wp14="http://schemas.microsoft.com/office/word/2010/wordprocessingDrawing" xmlns:wp="http://schemas.openxmlformats.org/drawingml/2006/wordprocessingDrawing" xmlns:w10="urn:schemas-microsoft-com:office:word" xmlns:w="http://schemas.openxmlformats.org/wordprocessingml/2006/main" xmlns:w14="http://schemas.microsoft.com/office/word/2010/wordml" xmlns:wpg="http://schemas.microsoft.com/office/word/2010/wordprocessingGroup" xmlns:wpi="http://schemas.microsoft.com/office/word/2010/wordprocessingInk" xmlns:wne="http://schemas.microsoft.com/office/word/2006/wordml" xmlns:wps="http://schemas.microsoft.com/office/word/2010/wordprocessingShape" mc:Ignorable="w14 wp14">
+  <w:docDefaults>
+    <w:rPrDefault>
+      <w:rPr>
+        <w:rFonts w:asciiTheme="minorHAnsi" w:eastAsiaTheme="minorHAnsi" w:hAnsiTheme="minorHAnsi" w:cstheme="minorBidi"/>
+        <w:sz w:val="22"/>
+        <w:szCs w:val="22"/>
+        <w:lang w:val="en-IN" w:eastAsia="en-US" w:bidi="ar-SA"/>
+      </w:rPr>
+    </w:rPrDefault>
+    <w:pPrDefault>
+      <w:pPr>
+        <w:spacing w:after="160" w:line="259" w:lineRule="auto"/>
+      </w:pPr>
+    </w:pPrDefault>
+  </w:docDefaults>
+  <w:latentStyles w:defLockedState="0" w:defUIPriority="99" w:defSemiHidden="1" w:defUnhideWhenUsed="1" w:defQFormat="0" w:count="267">
+    <w:lsdException w:name="Normal" w:semiHidden="0" w:uiPriority="0" w:unhideWhenUsed="0" w:qFormat="1"/>
+    <w:lsdException w:name="heading 1" w:semiHidden="0" w:uiPriority="9" w:unhideWhenUsed="0" w:qFormat="1"/>
+    <w:lsdException w:name="heading 2" w:uiPriority="9" w:qFormat="1"/>
+    <w:lsdException w:name="heading 3" w:uiPriority="9" w:qFormat="1"/>
+    <w:lsdException w:name="heading 4" w:uiPriority="9" w:qFormat="1"/>
+    <w:lsdException w:name="heading 5" w:uiPriority="9" w:qFormat="1"/>
+    <w:lsdException w:name="heading 6" w:uiPriority="9" w:qFormat="1"/>
+    <w:lsdException w:name="heading 7" w:uiPriority="9" w:qFormat="1"/>
+    <w:lsdException w:name="heading 8" w:uiPriority="9" w:qFormat="1"/>
+    <w:lsdException w:name="heading 9" w:uiPriority="9" w:qFormat="1"/>
+    <w:lsdException w:name="toc 1" w:uiPriority="39"/>
+    <w:lsdException w:name="toc 2" w:uiPriority="39"/>
+    <w:lsdException w:name="toc 3" w:uiPriority="39"/>
+    <w:lsdException w:name="toc 4" w:uiPriority="39"/>
+    <w:lsdException w:name="toc 5" w:uiPriority="39"/>
+    <w:lsdException w:name="toc 6" w:uiPriority="39"/>
+    <w:lsdException w:name="toc 7" w:uiPriority="39"/>
+    <w:lsdException w:name="toc 8" w:uiPriority="39"/>
+    <w:lsdException w:name="toc 9" w:uiPriority="39"/>
+    <w:lsdException w:name="caption" w:uiPriority="35" w:qFormat="1"/>
+    <w:lsdException w:name="Title" w:semiHidden="0" w:uiPriority="10" w:unhideWhenUsed="0" w:qFormat="1"/>
+    <w:lsdException w:name="Default Paragraph Font" w:uiPriority="1"/>
+    <w:lsdException w:name="Subtitle" w:semiHidden="0" w:uiPriority="11" w:unhideWhenUsed="0" w:qFormat="1"/>
+    <w:lsdException w:name="Strong" w:semiHidden="0" w:uiPriority="22" w:unhideWhenUsed="0" w:qFormat="1"/>
+    <w:lsdException w:name="Emphasis" w:semiHidden="0" w:uiPriority="20" w:unhideWhenUsed="0" w:qFormat="1"/>
+    <w:lsdException w:name="Table Grid" w:semiHidden="0" w:uiPriority="39" w:unhideWhenUsed="0"/>
+    <w:lsdException w:name="Placeholder Text" w:unhideWhenUsed="0"/>
+    <w:lsdException w:name="No Spacing" w:semiHidden="0" w:uiPriority="1" w:unhideWhenUsed="0" w:qFormat="1"/>
+    <w:lsdException w:name="Light Shading" w:semiHidden="0" w:uiPriority="60" w:unhideWhenUsed="0"/>
+    <w:lsdException w:name="Light List" w:semiHidden="0" w:uiPriority="61" w:unhideWhenUsed="0"/>
+    <w:lsdException w:name="Light Grid" w:semiHidden="0" w:uiPriority="62" w:unhideWhenUsed="0"/>
+    <w:lsdException w:name="Medium Shading 1" w:semiHidden="0" w:uiPriority="63" w:unhideWhenUsed="0"/>
+    <w:lsdException w:name="Medium Shading 2" w:semiHidden="0" w:uiPriority="64" w:unhideWhenUsed="0"/>
+    <w:lsdException w:name="Medium List 1" w:semiHidden="0" w:uiPriority="65" w:unhideWhenUsed="0"/>
+    <w:lsdException w:name="Medium List 2" w:semiHidden="0" w:uiPriority="66" w:unhideWhenUsed="0"/>
+    <w:lsdException w:name="Medium Grid 1" w:semiHidden="0" w:uiPriority="67" w:unhideWhenUsed="0"/>
+    <w:lsdException w:name="Medium Grid 2" w:semiHidden="0" w:uiPriority="68" w:unhideWhenUsed="0"/>
+    <w:lsdException w:name="Medium Grid 3" w:semiHidden="0" w:uiPriority="69" w:unhideWhenUsed="0"/>
+    <w:lsdException w:name="Dark List" w:semiHidden="0" w:uiPriority="70" w:unhideWhenUsed="0"/>
+    <w:lsdException w:name="Colorful Shading" w:semiHidden="0" w:uiPriority="71" w:unhideWhenUsed="0"/>
+    <w:lsdException w:name="Colorful List" w:semiHidden="0" w:uiPriority="72" w:unhideWhenUsed="0"/>
+    <w:lsdException w:name="Colorful Grid" w:semiHidden="0" w:uiPriority="73" w:unhideWhenUsed="0"/>
+    <w:lsdException w:name="Light Shading Accent 1" w:semiHidden="0" w:uiPriority="60" w:unhideWhenUsed="0"/>
+    <w:lsdException w:name="Light List Accent 1" w:semiHidden="0" w:uiPriority="61" w:unhideWhenUsed="0"/>
+    <w:lsdException w:name="Light Grid Accent 1" w:semiHidden="0" w:uiPriority="62" w:unhideWhenUsed="0"/>
+    <w:lsdException w:name="Medium Shading 1 Accent 1" w:semiHidden="0" w:uiPriority="63" w:unhideWhenUsed="0"/>
+    <w:lsdException w:name="Medium Shading 2 Accent 1" w:semiHidden="0" w:uiPriority="64" w:unhideWhenUsed="0"/>
+    <w:lsdException w:name="Medium List 1 Accent 1" w:semiHidden="0" w:uiPriority="65" w:unhideWhenUsed="0"/>
+    <w:lsdException w:name="Revision" w:unhideWhenUsed="0"/>
+    <w:lsdException w:name="List Paragraph" w:semiHidden="0" w:uiPriority="34" w:unhideWhenUsed="0" w:qFormat="1"/>
+    <w:lsdException w:name="Quote" w:semiHidden="0" w:uiPriority="29" w:unhideWhenUsed="0" w:qFormat="1"/>
+    <w:lsdException w:name="Intense Quote" w:semiHidden="0" w:uiPriority="30" w:unhideWhenUsed="0" w:qFormat="1"/>
+    <w:lsdException w:name="Medium List 2 Accent 1" w:semiHidden="0" w:uiPriority="66" w:unhideWhenUsed="0"/>
+    <w:lsdException w:name="Medium Grid 1 Accent 1" w:semiHidden="0" w:uiPriority="67" w:unhideWhenUsed="0"/>
+    <w:lsdException w:name="Medium Grid 2 Accent 1" w:semiHidden="0" w:uiPriority="68" w:unhideWhenUsed="0"/>
+    <w:lsdException w:name="Medium Grid 3 Accent 1" w:semiHidden="0" w:uiPriority="69" w:unhideWhenUsed="0"/>
+    <w:lsdException w:name="Dark List Accent 1" w:semiHidden="0" w:uiPriority="70" w:unhideWhenUsed="0"/>
+    <w:lsdException w:name="Colorful Shading Accent 1" w:semiHidden="0" w:uiPriority="71" w:unhideWhenUsed="0"/>
+    <w:lsdException w:name="Colorful List Accent 1" w:semiHidden="0" w:uiPriority="72" w:unhideWhenUsed="0"/>
+    <w:lsdException w:name="Colorful Grid Accent 1" w:semiHidden="0" w:uiPriority="73" w:unhideWhenUsed="0"/>
+    <w:lsdException w:name="Light Shading Accent 2" w:semiHidden="0" w:uiPriority="60" w:unhideWhenUsed="0"/>
+    <w:lsdException w:name="Light List Accent 2" w:semiHidden="0" w:uiPriority="61" w:unhideWhenUsed="0"/>
+    <w:lsdException w:name="Light Grid Accent 2" w:semiHidden="0" w:uiPriority="62" w:unhideWhenUsed="0"/>
+    <w:lsdException w:name="Medium Shading 1 Accent 2" w:semiHidden="0" w:uiPriority="63" w:unhideWhenUsed="0"/>
+    <w:lsdException w:name="Medium Shading 2 Accent 2" w:semiHidden="0" w:uiPriority="64" w:unhideWhenUsed="0"/>
+    <w:lsdException w:name="Medium List 1 Accent 2" w:semiHidden="0" w:uiPriority="65" w:unhideWhenUsed="0"/>
+    <w:lsdException w:name="Medium List 2 Accent 2" w:semiHidden="0" w:uiPriority="66" w:unhideWhenUsed="0"/>
+    <w:lsdException w:name="Medium Grid 1 Accent 2" w:semiHidden="0" w:uiPriority="67" w:unhideWhenUsed="0"/>
+    <w:lsdException w:name="Medium Grid 2 Accent 2" w:semiHidden="0" w:uiPriority="68" w:unhideWhenUsed="0"/>
+    <w:lsdException w:name="Medium Grid 3 Accent 2" w:semiHidden="0" w:uiPriority="69" w:unhideWhenUsed="0"/>
+    <w:lsdException w:name="Dark List Accent 2" w:semiHidden="0" w:uiPriority="70" w:unhideWhenUsed="0"/>
+    <w:lsdException w:name="Colorful Shading Accent 2" w:semiHidden="0" w:uiPriority="71" w:unhideWhenUsed="0"/>
+    <w:lsdException w:name="Colorful List Accent 2" w:semiHidden="0" w:uiPriority="72" w:unhideWhenUsed="0"/>
+    <w:lsdException w:name="Colorful Grid Accent 2" w:semiHidden="0" w:uiPriority="73" w:unhideWhenUsed="0"/>
+    <w:lsdException w:name="Light Shading Accent 3" w:semiHidden="0" w:uiPriority="60" w:unhideWhenUsed="0"/>
+    <w:lsdException w:name="Light List Accent 3" w:semiHidden="0" w:uiPriority="61" w:unhideWhenUsed="0"/>
+    <w:lsdException w:name="Light Grid Accent 3" w:semiHidden="0" w:uiPriority="62" w:unhideWhenUsed="0"/>
+    <w:lsdException w:name="Medium Shading 1 Accent 3" w:semiHidden="0" w:uiPriority="63" w:unhideWhenUsed="0"/>
+    <w:lsdException w:name="Medium Shading 2 Accent 3" w:semiHidden="0" w:uiPriority="64" w:unhideWhenUsed="0"/>
+    <w:lsdException w:name="Medium List 1 Accent 3" w:semiHidden="0" w:uiPriority="65" w:unhideWhenUsed="0"/>
+    <w:lsdException w:name="Medium List 2 Accent 3" w:semiHidden="0" w:uiPriority="66" w:unhideWhenUsed="0"/>
+    <w:lsdException w:name="Medium Grid 1 Accent 3" w:semiHidden="0" w:uiPriority="67" w:unhideWhenUsed="0"/>
+    <w:lsdException w:name="Medium Grid 2 Accent 3" w:semiHidden="0" w:uiPriority="68" w:unhideWhenUsed="0"/>
+    <w:lsdException w:name="Medium Grid 3 Accent 3" w:semiHidden="0" w:uiPriority="69" w:unhideWhenUsed="0"/>
+    <w:lsdException w:name="Dark List Accent 3" w:semiHidden="0" w:uiPriority="70" w:unhideWhenUsed="0"/>
+    <w:lsdException w:name="Colorful Shading Accent 3" w:semiHidden="0" w:uiPriority="71" w:unhideWhenUsed="0"/>
+    <w:lsdException w:name="Colorful List Accent 3" w:semiHidden="0" w:uiPriority="72" w:unhideWhenUsed="0"/>
+    <w:lsdException w:name="Colorful Grid Accent 3" w:semiHidden="0" w:uiPriority="73" w:unhideWhenUsed="0"/>
+    <w:lsdException w:name="Light Shading Accent 4" w:semiHidden="0" w:uiPriority="60" w:unhideWhenUsed="0"/>
+    <w:lsdException w:name="Light List Accent 4" w:semiHidden="0" w:uiPriority="61" w:unhideWhenUsed="0"/>
+    <w:lsdException w:name="Light Grid Accent 4" w:semiHidden="0" w:uiPriority="62" w:unhideWhenUsed="0"/>
+    <w:lsdException w:name="Medium Shading 1 Accent 4" w:semiHidden="0" w:uiPriority="63" w:unhideWhenUsed="0"/>
+    <w:lsdException w:name="Medium Shading 2 Accent 4" w:semiHidden="0" w:uiPriority="64" w:unhideWhenUsed="0"/>
+    <w:lsdException w:name="Medium List 1 Accent 4" w:semiHidden="0" w:uiPriority="65" w:unhideWhenUsed="0"/>
+    <w:lsdException w:name="Medium List 2 Accent 4" w:semiHidden="0" w:uiPriority="66" w:unhideWhenUsed="0"/>
+    <w:lsdException w:name="Medium Grid 1 Accent 4" w:semiHidden="0" w:uiPriority="67" w:unhideWhenUsed="0"/>
+    <w:lsdException w:name="Medium Grid 2 Accent 4" w:semiHidden="0" w:uiPriority="68" w:unhideWhenUsed="0"/>
+    <w:lsdException w:name="Medium Grid 3 Accent 4" w:semiHidden="0" w:uiPriority="69" w:unhideWhenUsed="0"/>
+    <w:lsdException w:name="Dark List Accent 4" w:semiHidden="0" w:uiPriority="70" w:unhideWhenUsed="0"/>
+    <w:lsdException w:name="Colorful Shading Accent 4" w:semiHidden="0" w:uiPriority="71" w:unhideWhenUsed="0"/>
+    <w:lsdException w:name="Colorful List Accent 4" w:semiHidden="0" w:uiPriority="72" w:unhideWhenUsed="0"/>
+    <w:lsdException w:name="Colorful Grid Accent 4" w:semiHidden="0" w:uiPriority="73" w:unhideWhenUsed="0"/>
+    <w:lsdException w:name="Light Shading Accent 5" w:semiHidden="0" w:uiPriority="60" w:unhideWhenUsed="0"/>
+    <w:lsdException w:name="Light List Accent 5" w:semiHidden="0" w:uiPriority="61" w:unhideWhenUsed="0"/>
+    <w:lsdException w:name="Light Grid Accent 5" w:semiHidden="0" w:uiPriority="62" w:unhideWhenUsed="0"/>
+    <w:lsdException w:name="Medium Shading 1 Accent 5" w:semiHidden="0" w:uiPriority="63" w:unhideWhenUsed="0"/>
+    <w:lsdException w:name="Medium Shading 2 Accent 5" w:semiHidden="0" w:uiPriority="64" w:unhideWhenUsed="0"/>
+    <w:lsdException w:name="Medium List 1 Accent 5" w:semiHidden="0" w:uiPriority="65" w:unhideWhenUsed="0"/>
+    <w:lsdException w:name="Medium List 2 Accent 5" w:semiHidden="0" w:uiPriority="66" w:unhideWhenUsed="0"/>
+    <w:lsdException w:name="Medium Grid 1 Accent 5" w:semiHidden="0" w:uiPriority="67" w:unhideWhenUsed="0"/>
+    <w:lsdException w:name="Medium Grid 2 Accent 5" w:semiHidden="0" w:uiPriority="68" w:unhideWhenUsed="0"/>
+    <w:lsdException w:name="Medium Grid 3 Accent 5" w:semiHidden="0" w:uiPriority="69" w:unhideWhenUsed="0"/>
+    <w:lsdException w:name="Dark List Accent 5" w:semiHidden="0" w:uiPriority="70" w:unhideWhenUsed="0"/>
+    <w:lsdException w:name="Colorful Shading Accent 5" w:semiHidden="0" w:uiPriority="71" w:unhideWhenUsed="0"/>
+    <w:lsdException w:name="Colorful List Accent 5" w:semiHidden="0" w:uiPriority="72" w:unhideWhenUsed="0"/>
+    <w:lsdException w:name="Colorful Grid Accent 5" w:semiHidden="0" w:uiPriority="73" w:unhideWhenUsed="0"/>
+    <w:lsdException w:name="Light Shading Accent 6" w:semiHidden="0" w:uiPriority="60" w:unhideWhenUsed="0"/>
+    <w:lsdException w:name="Light List Accent 6" w:semiHidden="0" w:uiPriority="61" w:unhideWhenUsed="0"/>
+    <w:lsdException w:name="Light Grid Accent 6" w:semiHidden="0" w:uiPriority="62" w:unhideWhenUsed="0"/>
+    <w:lsdException w:name="Medium Shading 1 Accent 6" w:semiHidden="0" w:uiPriority="63" w:unhideWhenUsed="0"/>
+    <w:lsdException w:name="Medium Shading 2 Accent 6" w:semiHidden="0" w:uiPriority="64" w:unhideWhenUsed="0"/>
+    <w:lsdException w:name="Medium List 1 Accent 6" w:semiHidden="0" w:uiPriority="65" w:unhideWhenUsed="0"/>
+    <w:lsdException w:name="Medium List 2 Accent 6" w:semiHidden="0" w:uiPriority="66" w:unhideWhenUsed="0"/>
+    <w:lsdException w:name="Medium Grid 1 Accent 6" w:semiHidden="0" w:uiPriority="67" w:unhideWhenUsed="0"/>
+    <w:lsdException w:name="Medium Grid 2 Accent 6" w:semiHidden="0" w:uiPriority="68" w:unhideWhenUsed="0"/>
+    <w:lsdException w:name="Medium Grid 3 Accent 6" w:semiHidden="0" w:uiPriority="69" w:unhideWhenUsed="0"/>
+    <w:lsdException w:name="Dark List Accent 6" w:semiHidden="0" w:uiPriority="70" w:unhideWhenUsed="0"/>
+    <w:lsdException w:name="Colorful Shading Accent 6" w:semiHidden="0" w:uiPriority="71" w:unhideWhenUsed="0"/>
+    <w:lsdException w:name="Colorful List Accent 6" w:semiHidden="0" w:uiPriority="72" w:unhideWhenUsed="0"/>
+    <w:lsdException w:name="Colorful Grid Accent 6" w:semiHidden="0" w:uiPriority="73" w:unhideWhenUsed="0"/>
+    <w:lsdException w:name="Subtle Emphasis" w:semiHidden="0" w:uiPriority="19" w:unhideWhenUsed="0" w:qFormat="1"/>
+    <w:lsdException w:name="Intense Emphasis" w:semiHidden="0" w:uiPriority="21" w:unhideWhenUsed="0" w:qFormat="1"/>
+    <w:lsdException w:name="Subtle Reference" w:semiHidden="0" w:uiPriority="31" w:unhideWhenUsed="0" w:qFormat="1"/>
+    <w:lsdException w:name="Intense Reference" w:semiHidden="0" w:uiPriority="32" w:unhideWhenUsed="0" w:qFormat="1"/>
+    <w:lsdException w:name="Book Title" w:semiHidden="0" w:uiPriority="33" w:unhideWhenUsed="0" w:qFormat="1"/>
+    <w:lsdException w:name="Bibliography" w:uiPriority="37"/>
+    <w:lsdException w:name="TOC Heading" w:uiPriority="39" w:qFormat="1"/>
+  </w:latentStyles>
+  <w:style w:type="paragraph" w:default="1" w:styleId="Normal">
+    <w:name w:val="Normal"/>
+    <w:qFormat/>
+  </w:style>
+  <w:style w:type="character" w:default="1" w:styleId="DefaultParagraphFont">
+    <w:name w:val="Default Paragraph Font"/>
+    <w:uiPriority w:val="1"/>
+    <w:semiHidden/>
+    <w:unhideWhenUsed/>
+  </w:style>
+  <w:style w:type="table" w:default="1" w:styleId="TableNormal">
+    <w:name w:val="Normal Table"/>
+    <w:uiPriority w:val="99"/>
+    <w:semiHidden/>
+    <w:unhideWhenUsed/>
+    <w:tblPr>
+      <w:tblInd w:w="0" w:type="dxa"/>
+      <w:tblCellMar>
+        <w:top w:w="0" w:type="dxa"/>
+        <w:left w:w="108" w:type="dxa"/>
+        <w:bottom w:w="0" w:type="dxa"/>
+        <w:right w:w="108" w:type="dxa"/>
+      </w:tblCellMar>
+    </w:tblPr>
+  </w:style>
+  <w:style w:type="numbering" w:default="1" w:styleId="NoList">
+    <w:name w:val="No List"/>
+    <w:uiPriority w:val="99"/>
+    <w:semiHidden/>
+    <w:unhideWhenUsed/>
+  </w:style>
+  <w:style w:type="paragraph" w:styleId="ListParagraph">
+    <w:name w:val="List Paragraph"/>
+    <w:basedOn w:val="Normal"/>
+    <w:uiPriority w:val="34"/>
+    <w:qFormat/>
+    <w:rsid w:val="006A072A"/>
+    <w:pPr>
+      <w:ind w:left="720"/>
+      <w:contextualSpacing/>
+    </w:pPr>
+  </w:style>
+  <w:style w:type="paragraph" w:customStyle="1" w:styleId="Default">
+    <w:name w:val="Default"/>
+    <w:rsid w:val="006A072A"/>
+    <w:pPr>
+      <w:autoSpaceDE w:val="0"/>
+      <w:autoSpaceDN w:val="0"/>
+      <w:adjustRightInd w:val="0"/>
+      <w:spacing w:after="0" w:line="240" w:lineRule="auto"/>
+    </w:pPr>
+    <w:rPr>
+      <w:rFonts w:ascii="Symbol" w:hAnsi="Symbol" w:cs="Symbol"/>
+      <w:color w:val="000000"/>
+      <w:sz w:val="24"/>
+      <w:szCs w:val="24"/>
+      <w:lang w:bidi="kn-IN"/>
+    </w:rPr>
+  </w:style>
+  <w:style w:type="paragraph" w:styleId="BalloonText">
+    <w:name w:val="Balloon Text"/>
+    <w:basedOn w:val="Normal"/>
+    <w:link w:val="BalloonTextChar"/>
+    <w:uiPriority w:val="99"/>
+    <w:semiHidden/>
+    <w:unhideWhenUsed/>
+    <w:rsid w:val="00720748"/>
+    <w:pPr>
+      <w:spacing w:after="0" w:line="240" w:lineRule="auto"/>
+    </w:pPr>
+    <w:rPr>
+      <w:rFonts w:ascii="Tahoma" w:hAnsi="Tahoma" w:cs="Tahoma"/>
+      <w:sz w:val="16"/>
+      <w:szCs w:val="16"/>
+    </w:rPr>
+  </w:style>
+  <w:style w:type="character" w:customStyle="1" w:styleId="BalloonTextChar">
+    <w:name w:val="Balloon Text Char"/>
+    <w:basedOn w:val="DefaultParagraphFont"/>
+    <w:link w:val="BalloonText"/>
+    <w:uiPriority w:val="99"/>
+    <w:semiHidden/>
+    <w:rsid w:val="00720748"/>
+    <w:rPr>
+      <w:rFonts w:ascii="Tahoma" w:hAnsi="Tahoma" w:cs="Tahoma"/>
+      <w:sz w:val="16"/>
+      <w:szCs w:val="16"/>
+    </w:rPr>
+  </w:style>
 </w:styles>
 </file>
 
@@ -3069,7 +3078,7 @@
     </a:clrScheme>
     <a:fontScheme name="Office">
       <a:majorFont>
-        <a:latin typeface="Calibri Light" panose="020F0302020204030204"/>
+        <a:latin typeface="Calibri Light"/>
         <a:ea typeface=""/>
         <a:cs typeface=""/>
         <a:font script="Jpan" typeface="游ゴシック Light"/>
@@ -3121,7 +3130,7 @@
         <a:font script="Tfng" typeface="Ebrima"/>
       </a:majorFont>
       <a:minorFont>
-        <a:latin typeface="Calibri" panose="020F0502020204030204"/>
+        <a:latin typeface="Calibri"/>
         <a:ea typeface=""/>
         <a:cs typeface=""/>
         <a:font script="Jpan" typeface="游明朝"/>
@@ -3315,7 +3324,7 @@
   <a:extraClrSchemeLst/>
   <a:extLst>
     <a:ext uri="{05A4C25C-085E-4340-85A3-A5531E510DB2}">
-      <thm15:themeFamily xmlns:thm15="http://schemas.microsoft.com/office/thememl/2012/main" name="Office Theme" id="{62F939B6-93AF-4DB8-9C6B-D6C7DFDC589F}" vid="{4A3C46E8-61CC-4603-A589-7422A47A8E4A}"/>
+      <thm15:themeFamily xmlns:thm15="http://schemas.microsoft.com/office/thememl/2012/main" xmlns="" name="Office Theme" id="{62F939B6-93AF-4DB8-9C6B-D6C7DFDC589F}" vid="{4A3C46E8-61CC-4603-A589-7422A47A8E4A}"/>
     </a:ext>
   </a:extLst>
 </a:theme>
